--- a/MiniTP_01_MCC_Hacheur/TP_01_MCC_Hacheur.docx
+++ b/MiniTP_01_MCC_Hacheur/TP_01_MCC_Hacheur.docx
@@ -1,6 +1,6 @@
 
 <file path=word/document.xml><?xml version="1.0" encoding="utf-8"?>
-<w:document xmlns:wpc="http://schemas.microsoft.com/office/word/2010/wordprocessingCanvas" xmlns:cx="http://schemas.microsoft.com/office/drawing/2014/chartex" xmlns:cx1="http://schemas.microsoft.com/office/drawing/2015/9/8/chartex" xmlns:cx2="http://schemas.microsoft.com/office/drawing/2015/10/21/chartex" xmlns:cx3="http://schemas.microsoft.com/office/drawing/2016/5/9/chartex" xmlns:cx4="http://schemas.microsoft.com/office/drawing/2016/5/10/chartex" xmlns:cx5="http://schemas.microsoft.com/office/drawing/2016/5/11/chartex" xmlns:cx6="http://schemas.microsoft.com/office/drawing/2016/5/12/chartex" xmlns:cx7="http://schemas.microsoft.com/office/drawing/2016/5/13/chartex" xmlns:cx8="http://schemas.microsoft.com/office/drawing/2016/5/14/chartex" xmlns:mc="http://schemas.openxmlformats.org/markup-compatibility/2006" xmlns:aink="http://schemas.microsoft.com/office/drawing/2016/ink" xmlns:am3d="http://schemas.microsoft.com/office/drawing/2017/model3d" xmlns:o="urn:schemas-microsoft-com:office:office" xmlns:oel="http://schemas.microsoft.com/office/2019/extlst" xmlns:r="http://schemas.openxmlformats.org/officeDocument/2006/relationships" xmlns:m="http://schemas.openxmlformats.org/officeDocument/2006/math" xmlns:v="urn:schemas-microsoft-com:vml" xmlns:wp14="http://schemas.microsoft.com/office/word/2010/wordprocessingDrawing" xmlns:wp="http://schemas.openxmlformats.org/drawingml/2006/wordprocessingDrawing" xmlns:w10="urn:schemas-microsoft-com:office:word" xmlns:w="http://schemas.openxmlformats.org/wordprocessingml/2006/main" xmlns:w14="http://schemas.microsoft.com/office/word/2010/wordml" xmlns:w15="http://schemas.microsoft.com/office/word/2012/wordml" xmlns:w16cex="http://schemas.microsoft.com/office/word/2018/wordml/cex" xmlns:w16cid="http://schemas.microsoft.com/office/word/2016/wordml/cid" xmlns:w16="http://schemas.microsoft.com/office/word/2018/wordml" xmlns:w16sdtdh="http://schemas.microsoft.com/office/word/2020/wordml/sdtdatahash" xmlns:w16se="http://schemas.microsoft.com/office/word/2015/wordml/symex" xmlns:wpg="http://schemas.microsoft.com/office/word/2010/wordprocessingGroup" xmlns:wpi="http://schemas.microsoft.com/office/word/2010/wordprocessingInk" xmlns:wne="http://schemas.microsoft.com/office/word/2006/wordml" xmlns:wps="http://schemas.microsoft.com/office/word/2010/wordprocessingShape" mc:Ignorable="w14 w15 w16se w16cid w16 w16cex w16sdtdh wp14">
+<w:document xmlns:wpc="http://schemas.microsoft.com/office/word/2010/wordprocessingCanvas" xmlns:cx="http://schemas.microsoft.com/office/drawing/2014/chartex" xmlns:cx1="http://schemas.microsoft.com/office/drawing/2015/9/8/chartex" xmlns:mc="http://schemas.openxmlformats.org/markup-compatibility/2006" xmlns:o="urn:schemas-microsoft-com:office:office" xmlns:r="http://schemas.openxmlformats.org/officeDocument/2006/relationships" xmlns:m="http://schemas.openxmlformats.org/officeDocument/2006/math" xmlns:v="urn:schemas-microsoft-com:vml" xmlns:wp14="http://schemas.microsoft.com/office/word/2010/wordprocessingDrawing" xmlns:wp="http://schemas.openxmlformats.org/drawingml/2006/wordprocessingDrawing" xmlns:w10="urn:schemas-microsoft-com:office:word" xmlns:w="http://schemas.openxmlformats.org/wordprocessingml/2006/main" xmlns:w14="http://schemas.microsoft.com/office/word/2010/wordml" xmlns:w15="http://schemas.microsoft.com/office/word/2012/wordml" xmlns:w16se="http://schemas.microsoft.com/office/word/2015/wordml/symex" xmlns:wpg="http://schemas.microsoft.com/office/word/2010/wordprocessingGroup" xmlns:wpi="http://schemas.microsoft.com/office/word/2010/wordprocessingInk" xmlns:wne="http://schemas.microsoft.com/office/word/2006/wordml" xmlns:wps="http://schemas.microsoft.com/office/word/2010/wordprocessingShape" mc:Ignorable="w14 w15 w16se wp14">
   <w:body>
     <w:p>
       <w:pPr>
@@ -125,7 +125,7 @@
               </wp:anchor>
             </w:drawing>
           </mc:Choice>
-          <mc:Fallback>
+          <mc:Fallback xmlns:cx2="http://schemas.microsoft.com/office/drawing/2015/10/21/chartex" xmlns:cx3="http://schemas.microsoft.com/office/drawing/2016/5/9/chartex" xmlns:cx4="http://schemas.microsoft.com/office/drawing/2016/5/10/chartex" xmlns:cx5="http://schemas.microsoft.com/office/drawing/2016/5/11/chartex" xmlns:cx6="http://schemas.microsoft.com/office/drawing/2016/5/12/chartex" xmlns:cx7="http://schemas.microsoft.com/office/drawing/2016/5/13/chartex" xmlns:cx8="http://schemas.microsoft.com/office/drawing/2016/5/14/chartex" xmlns:aink="http://schemas.microsoft.com/office/drawing/2016/ink" xmlns:am3d="http://schemas.microsoft.com/office/drawing/2017/model3d" xmlns:oel="http://schemas.microsoft.com/office/2019/extlst" xmlns:w16cex="http://schemas.microsoft.com/office/word/2018/wordml/cex" xmlns:w16cid="http://schemas.microsoft.com/office/word/2016/wordml/cid" xmlns:w16="http://schemas.microsoft.com/office/word/2018/wordml" xmlns:w16sdtdh="http://schemas.microsoft.com/office/word/2020/wordml/sdtdatahash">
             <w:pict>
               <v:shapetype w14:anchorId="6ED3F254" id="_x0000_t202" coordsize="21600,21600" o:spt="202" path="m,l,21600r21600,l21600,xe">
                 <v:stroke joinstyle="miter"/>
@@ -254,7 +254,7 @@
               </wp:anchor>
             </w:drawing>
           </mc:Choice>
-          <mc:Fallback>
+          <mc:Fallback xmlns:cx2="http://schemas.microsoft.com/office/drawing/2015/10/21/chartex" xmlns:cx3="http://schemas.microsoft.com/office/drawing/2016/5/9/chartex" xmlns:cx4="http://schemas.microsoft.com/office/drawing/2016/5/10/chartex" xmlns:cx5="http://schemas.microsoft.com/office/drawing/2016/5/11/chartex" xmlns:cx6="http://schemas.microsoft.com/office/drawing/2016/5/12/chartex" xmlns:cx7="http://schemas.microsoft.com/office/drawing/2016/5/13/chartex" xmlns:cx8="http://schemas.microsoft.com/office/drawing/2016/5/14/chartex" xmlns:aink="http://schemas.microsoft.com/office/drawing/2016/ink" xmlns:am3d="http://schemas.microsoft.com/office/drawing/2017/model3d" xmlns:oel="http://schemas.microsoft.com/office/2019/extlst" xmlns:w16cex="http://schemas.microsoft.com/office/word/2018/wordml/cex" xmlns:w16cid="http://schemas.microsoft.com/office/word/2016/wordml/cid" xmlns:w16="http://schemas.microsoft.com/office/word/2018/wordml" xmlns:w16sdtdh="http://schemas.microsoft.com/office/word/2020/wordml/sdtdatahash">
             <w:pict>
               <v:line w14:anchorId="614A5F62" id="Connecteur droit 20" o:spid="_x0000_s1026" style="position:absolute;z-index:251664384;visibility:visible;mso-wrap-style:square;mso-wrap-distance-left:9pt;mso-wrap-distance-top:0;mso-wrap-distance-right:9pt;mso-wrap-distance-bottom:0;mso-position-horizontal:absolute;mso-position-horizontal-relative:text;mso-position-vertical:absolute;mso-position-vertical-relative:text" from="138.2pt,236.2pt" to="138.2pt,297.5pt" o:gfxdata="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" filled="t" fillcolor="white [3212]" strokecolor="#1f4d78 [1608]" strokeweight="3pt">
                 <v:fill opacity="52428f"/>
@@ -370,7 +370,7 @@
               </wp:anchor>
             </w:drawing>
           </mc:Choice>
-          <mc:Fallback>
+          <mc:Fallback xmlns:cx2="http://schemas.microsoft.com/office/drawing/2015/10/21/chartex" xmlns:cx3="http://schemas.microsoft.com/office/drawing/2016/5/9/chartex" xmlns:cx4="http://schemas.microsoft.com/office/drawing/2016/5/10/chartex" xmlns:cx5="http://schemas.microsoft.com/office/drawing/2016/5/11/chartex" xmlns:cx6="http://schemas.microsoft.com/office/drawing/2016/5/12/chartex" xmlns:cx7="http://schemas.microsoft.com/office/drawing/2016/5/13/chartex" xmlns:cx8="http://schemas.microsoft.com/office/drawing/2016/5/14/chartex" xmlns:aink="http://schemas.microsoft.com/office/drawing/2016/ink" xmlns:am3d="http://schemas.microsoft.com/office/drawing/2017/model3d" xmlns:oel="http://schemas.microsoft.com/office/2019/extlst" xmlns:w16cex="http://schemas.microsoft.com/office/word/2018/wordml/cex" xmlns:w16cid="http://schemas.microsoft.com/office/word/2016/wordml/cid" xmlns:w16="http://schemas.microsoft.com/office/word/2018/wordml" xmlns:w16sdtdh="http://schemas.microsoft.com/office/word/2020/wordml/sdtdatahash">
             <w:pict>
               <v:shape w14:anchorId="3631B89D" id="Zone de texte 17" o:spid="_x0000_s1027" type="#_x0000_t202" style="position:absolute;left:0;text-align:left;margin-left:392.15pt;margin-top:116.35pt;width:132.3pt;height:85.05pt;z-index:251661312;visibility:visible;mso-wrap-style:square;mso-width-percent:0;mso-height-percent:0;mso-wrap-distance-left:9pt;mso-wrap-distance-top:0;mso-wrap-distance-right:9pt;mso-wrap-distance-bottom:0;mso-position-horizontal:absolute;mso-position-horizontal-relative:text;mso-position-vertical:absolute;mso-position-vertical-relative:text;mso-width-percent:0;mso-height-percent:0;mso-width-relative:margin;mso-height-relative:margin;v-text-anchor:middle" o:gfxdata="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" filled="f" stroked="f" strokeweight=".5pt">
                 <v:textbox>
@@ -511,7 +511,7 @@
               </wp:anchor>
             </w:drawing>
           </mc:Choice>
-          <mc:Fallback>
+          <mc:Fallback xmlns:cx2="http://schemas.microsoft.com/office/drawing/2015/10/21/chartex" xmlns:cx3="http://schemas.microsoft.com/office/drawing/2016/5/9/chartex" xmlns:cx4="http://schemas.microsoft.com/office/drawing/2016/5/10/chartex" xmlns:cx5="http://schemas.microsoft.com/office/drawing/2016/5/11/chartex" xmlns:cx6="http://schemas.microsoft.com/office/drawing/2016/5/12/chartex" xmlns:cx7="http://schemas.microsoft.com/office/drawing/2016/5/13/chartex" xmlns:cx8="http://schemas.microsoft.com/office/drawing/2016/5/14/chartex" xmlns:aink="http://schemas.microsoft.com/office/drawing/2016/ink" xmlns:am3d="http://schemas.microsoft.com/office/drawing/2017/model3d" xmlns:oel="http://schemas.microsoft.com/office/2019/extlst" xmlns:w16cex="http://schemas.microsoft.com/office/word/2018/wordml/cex" xmlns:w16cid="http://schemas.microsoft.com/office/word/2016/wordml/cid" xmlns:w16="http://schemas.microsoft.com/office/word/2018/wordml" xmlns:w16sdtdh="http://schemas.microsoft.com/office/word/2020/wordml/sdtdatahash">
             <w:pict>
               <v:shape w14:anchorId="668CA64C" id="Zone de texte 19" o:spid="_x0000_s1028" type="#_x0000_t202" style="position:absolute;left:0;text-align:left;margin-left:-71.9pt;margin-top:138.6pt;width:85.15pt;height:40pt;rotation:-90;z-index:251663360;visibility:visible;mso-wrap-style:square;mso-width-percent:0;mso-height-percent:0;mso-wrap-distance-left:9pt;mso-wrap-distance-top:0;mso-wrap-distance-right:9pt;mso-wrap-distance-bottom:0;mso-position-horizontal:absolute;mso-position-horizontal-relative:text;mso-position-vertical:absolute;mso-position-vertical-relative:text;mso-width-percent:0;mso-height-percent:0;mso-width-relative:margin;mso-height-relative:margin;v-text-anchor:middle" o:gfxdata="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" filled="f" stroked="f" strokeweight=".5pt">
                 <v:textbox inset="0,0,0,0">
@@ -644,7 +644,7 @@
               </wp:anchor>
             </w:drawing>
           </mc:Choice>
-          <mc:Fallback>
+          <mc:Fallback xmlns:cx2="http://schemas.microsoft.com/office/drawing/2015/10/21/chartex" xmlns:cx3="http://schemas.microsoft.com/office/drawing/2016/5/9/chartex" xmlns:cx4="http://schemas.microsoft.com/office/drawing/2016/5/10/chartex" xmlns:cx5="http://schemas.microsoft.com/office/drawing/2016/5/11/chartex" xmlns:cx6="http://schemas.microsoft.com/office/drawing/2016/5/12/chartex" xmlns:cx7="http://schemas.microsoft.com/office/drawing/2016/5/13/chartex" xmlns:cx8="http://schemas.microsoft.com/office/drawing/2016/5/14/chartex" xmlns:aink="http://schemas.microsoft.com/office/drawing/2016/ink" xmlns:am3d="http://schemas.microsoft.com/office/drawing/2017/model3d" xmlns:oel="http://schemas.microsoft.com/office/2019/extlst" xmlns:w16cex="http://schemas.microsoft.com/office/word/2018/wordml/cex" xmlns:w16cid="http://schemas.microsoft.com/office/word/2016/wordml/cid" xmlns:w16="http://schemas.microsoft.com/office/word/2018/wordml" xmlns:w16sdtdh="http://schemas.microsoft.com/office/word/2020/wordml/sdtdatahash">
             <w:pict>
               <v:shape w14:anchorId="42E21656" id="Zone de texte 18" o:spid="_x0000_s1029" type="#_x0000_t202" style="position:absolute;left:0;text-align:left;margin-left:39.9pt;margin-top:124.1pt;width:344.85pt;height:71.95pt;z-index:251662336;visibility:visible;mso-wrap-style:square;mso-width-percent:0;mso-height-percent:0;mso-wrap-distance-left:9pt;mso-wrap-distance-top:0;mso-wrap-distance-right:9pt;mso-wrap-distance-bottom:0;mso-position-horizontal:absolute;mso-position-horizontal-relative:text;mso-position-vertical:absolute;mso-position-vertical-relative:text;mso-width-percent:0;mso-height-percent:0;mso-width-relative:margin;mso-height-relative:margin;v-text-anchor:middle" o:gfxdata="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" filled="f" stroked="f" strokeweight=".5pt">
                 <v:textbox inset="0,0,0,0">
@@ -748,7 +748,7 @@
               </wp:anchor>
             </w:drawing>
           </mc:Choice>
-          <mc:Fallback>
+          <mc:Fallback xmlns:cx2="http://schemas.microsoft.com/office/drawing/2015/10/21/chartex" xmlns:cx3="http://schemas.microsoft.com/office/drawing/2016/5/9/chartex" xmlns:cx4="http://schemas.microsoft.com/office/drawing/2016/5/10/chartex" xmlns:cx5="http://schemas.microsoft.com/office/drawing/2016/5/11/chartex" xmlns:cx6="http://schemas.microsoft.com/office/drawing/2016/5/12/chartex" xmlns:cx7="http://schemas.microsoft.com/office/drawing/2016/5/13/chartex" xmlns:cx8="http://schemas.microsoft.com/office/drawing/2016/5/14/chartex" xmlns:aink="http://schemas.microsoft.com/office/drawing/2016/ink" xmlns:am3d="http://schemas.microsoft.com/office/drawing/2017/model3d" xmlns:oel="http://schemas.microsoft.com/office/2019/extlst" xmlns:w16cex="http://schemas.microsoft.com/office/word/2018/wordml/cex" xmlns:w16cid="http://schemas.microsoft.com/office/word/2016/wordml/cid" xmlns:w16="http://schemas.microsoft.com/office/word/2018/wordml" xmlns:w16sdtdh="http://schemas.microsoft.com/office/word/2020/wordml/sdtdatahash">
             <w:pict>
               <v:line w14:anchorId="048F37AC" id="Connecteur droit 16" o:spid="_x0000_s1026" style="position:absolute;z-index:251660288;visibility:visible;mso-wrap-style:square;mso-wrap-distance-left:9pt;mso-wrap-distance-top:0;mso-wrap-distance-right:9pt;mso-wrap-distance-bottom:0;mso-position-horizontal:absolute;mso-position-horizontal-relative:text;mso-position-vertical:absolute;mso-position-vertical-relative:text" from="391.9pt,129.15pt" to="391.9pt,190.45pt" o:gfxdata="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" filled="t" fillcolor="white [3212]" strokecolor="#1f4d78 [1608]" strokeweight="3pt">
                 <v:fill opacity="52428f"/>
@@ -837,7 +837,7 @@
               </wp:anchor>
             </w:drawing>
           </mc:Choice>
-          <mc:Fallback>
+          <mc:Fallback xmlns:cx2="http://schemas.microsoft.com/office/drawing/2015/10/21/chartex" xmlns:cx3="http://schemas.microsoft.com/office/drawing/2016/5/9/chartex" xmlns:cx4="http://schemas.microsoft.com/office/drawing/2016/5/10/chartex" xmlns:cx5="http://schemas.microsoft.com/office/drawing/2016/5/11/chartex" xmlns:cx6="http://schemas.microsoft.com/office/drawing/2016/5/12/chartex" xmlns:cx7="http://schemas.microsoft.com/office/drawing/2016/5/13/chartex" xmlns:cx8="http://schemas.microsoft.com/office/drawing/2016/5/14/chartex" xmlns:aink="http://schemas.microsoft.com/office/drawing/2016/ink" xmlns:am3d="http://schemas.microsoft.com/office/drawing/2017/model3d" xmlns:oel="http://schemas.microsoft.com/office/2019/extlst" xmlns:w16cex="http://schemas.microsoft.com/office/word/2018/wordml/cex" xmlns:w16cid="http://schemas.microsoft.com/office/word/2016/wordml/cid" xmlns:w16="http://schemas.microsoft.com/office/word/2018/wordml" xmlns:w16sdtdh="http://schemas.microsoft.com/office/word/2020/wordml/sdtdatahash">
             <w:pict>
               <v:roundrect w14:anchorId="1C051358" id="Rectangle à coins arrondis 8" o:spid="_x0000_s1030" style="position:absolute;left:0;text-align:left;margin-left:-126.05pt;margin-top:116.05pt;width:756.4pt;height:85.05pt;z-index:251659264;visibility:visible;mso-wrap-style:square;mso-width-percent:0;mso-wrap-distance-left:9pt;mso-wrap-distance-top:0;mso-wrap-distance-right:9pt;mso-wrap-distance-bottom:0;mso-position-horizontal:absolute;mso-position-horizontal-relative:text;mso-position-vertical:absolute;mso-position-vertical-relative:text;mso-width-percent:0;mso-width-relative:margin;v-text-anchor:middle" arcsize="23180f" o:gfxdata="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" fillcolor="white [3212]" strokecolor="#1f4d78 [1608]" strokeweight="3pt">
                 <v:fill opacity="52428f"/>
@@ -937,7 +937,7 @@
               </wp:inline>
             </w:drawing>
           </mc:Choice>
-          <mc:Fallback>
+          <mc:Fallback xmlns:cx2="http://schemas.microsoft.com/office/drawing/2015/10/21/chartex" xmlns:cx3="http://schemas.microsoft.com/office/drawing/2016/5/9/chartex" xmlns:cx4="http://schemas.microsoft.com/office/drawing/2016/5/10/chartex" xmlns:cx5="http://schemas.microsoft.com/office/drawing/2016/5/11/chartex" xmlns:cx6="http://schemas.microsoft.com/office/drawing/2016/5/12/chartex" xmlns:cx7="http://schemas.microsoft.com/office/drawing/2016/5/13/chartex" xmlns:cx8="http://schemas.microsoft.com/office/drawing/2016/5/14/chartex" xmlns:aink="http://schemas.microsoft.com/office/drawing/2016/ink" xmlns:am3d="http://schemas.microsoft.com/office/drawing/2017/model3d" xmlns:oel="http://schemas.microsoft.com/office/2019/extlst" xmlns:w16cex="http://schemas.microsoft.com/office/word/2018/wordml/cex" xmlns:w16cid="http://schemas.microsoft.com/office/word/2016/wordml/cid" xmlns:w16="http://schemas.microsoft.com/office/word/2018/wordml" xmlns:w16sdtdh="http://schemas.microsoft.com/office/word/2020/wordml/sdtdatahash">
             <w:pict>
               <v:group w14:anchorId="11E18579" id="Zone de dessin 13" o:spid="_x0000_s1026" editas="canvas" style="width:648.8pt;height:307.6pt;mso-position-horizontal-relative:char;mso-position-vertical-relative:line" coordsize="82397,39058" o:gfxdata="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">
                 <v:shapetype id="_x0000_t75" coordsize="21600,21600" o:spt="75" o:preferrelative="t" path="m@4@5l@4@11@9@11@9@5xe" filled="f" stroked="f">
@@ -1276,6 +1276,333 @@
         </w:rPr>
       </w:pPr>
     </w:p>
+    <w:p>
+      <w:pPr>
+        <w:pStyle w:val="Titre2"/>
+      </w:pPr>
+      <w:r>
+        <w:t>Hacheur manuel…</w:t>
+      </w:r>
+    </w:p>
+    <w:tbl>
+      <w:tblPr>
+        <w:tblStyle w:val="Grilledutableau"/>
+        <w:tblW w:w="0" w:type="auto"/>
+        <w:shd w:val="clear" w:color="auto" w:fill="BFBFBF" w:themeFill="background1" w:themeFillShade="BF"/>
+        <w:tblLook w:val="04A0" w:firstRow="1" w:lastRow="0" w:firstColumn="1" w:lastColumn="0" w:noHBand="0" w:noVBand="1"/>
+      </w:tblPr>
+      <w:tblGrid>
+        <w:gridCol w:w="9629"/>
+      </w:tblGrid>
+      <w:tr>
+        <w:tc>
+          <w:tcPr>
+            <w:tcW w:w="9629" w:type="dxa"/>
+            <w:shd w:val="clear" w:color="auto" w:fill="F2F2F2" w:themeFill="background1" w:themeFillShade="F2"/>
+          </w:tcPr>
+          <w:p>
+            <w:pPr>
+              <w:rPr>
+                <w:rFonts w:ascii="Tw Cen MT" w:hAnsi="Tw Cen MT"/>
+                <w:b/>
+                <w:lang w:eastAsia="fr-FR"/>
+              </w:rPr>
+            </w:pPr>
+            <w:r>
+              <w:rPr>
+                <w:rFonts w:ascii="Tw Cen MT" w:hAnsi="Tw Cen MT"/>
+                <w:b/>
+                <w:lang w:eastAsia="fr-FR"/>
+              </w:rPr>
+              <w:t xml:space="preserve">Activité 1 : </w:t>
+            </w:r>
+            <w:r>
+              <w:rPr>
+                <w:rFonts w:ascii="Tw Cen MT" w:hAnsi="Tw Cen MT"/>
+                <w:b/>
+                <w:lang w:eastAsia="fr-FR"/>
+              </w:rPr>
+              <w:t>analyser le modèle</w:t>
+            </w:r>
+          </w:p>
+          <w:p>
+            <w:pPr>
+              <w:pStyle w:val="Paragraphedeliste"/>
+              <w:numPr>
+                <w:ilvl w:val="0"/>
+                <w:numId w:val="5"/>
+              </w:numPr>
+              <w:spacing w:line="240" w:lineRule="auto"/>
+              <w:rPr>
+                <w:lang w:eastAsia="fr-FR"/>
+              </w:rPr>
+            </w:pPr>
+            <w:r>
+              <w:rPr>
+                <w:lang w:eastAsia="fr-FR"/>
+              </w:rPr>
+              <w:t>Ouvrir le fichier Decouverte.slx et lancer la simulation.</w:t>
+            </w:r>
+          </w:p>
+          <w:p>
+            <w:pPr>
+              <w:pStyle w:val="Paragraphedeliste"/>
+              <w:numPr>
+                <w:ilvl w:val="0"/>
+                <w:numId w:val="5"/>
+              </w:numPr>
+              <w:spacing w:line="240" w:lineRule="auto"/>
+              <w:rPr>
+                <w:lang w:eastAsia="fr-FR"/>
+              </w:rPr>
+            </w:pPr>
+            <w:r>
+              <w:rPr>
+                <w:noProof/>
+                <w:lang w:eastAsia="fr-FR"/>
+              </w:rPr>
+              <w:drawing>
+                <wp:anchor distT="0" distB="0" distL="114300" distR="114300" simplePos="0" relativeHeight="251667456" behindDoc="0" locked="0" layoutInCell="1" allowOverlap="1" wp14:anchorId="7787205F" wp14:editId="6DC252A0">
+                  <wp:simplePos x="0" y="0"/>
+                  <wp:positionH relativeFrom="column">
+                    <wp:posOffset>4352539</wp:posOffset>
+                  </wp:positionH>
+                  <wp:positionV relativeFrom="paragraph">
+                    <wp:posOffset>54527</wp:posOffset>
+                  </wp:positionV>
+                  <wp:extent cx="1639280" cy="882594"/>
+                  <wp:effectExtent l="0" t="0" r="0" b="0"/>
+                  <wp:wrapSquare wrapText="bothSides"/>
+                  <wp:docPr id="12" name="Image 12"/>
+                  <wp:cNvGraphicFramePr>
+                    <a:graphicFrameLocks xmlns:a="http://schemas.openxmlformats.org/drawingml/2006/main" noChangeAspect="1"/>
+                  </wp:cNvGraphicFramePr>
+                  <a:graphic xmlns:a="http://schemas.openxmlformats.org/drawingml/2006/main">
+                    <a:graphicData uri="http://schemas.openxmlformats.org/drawingml/2006/picture">
+                      <pic:pic xmlns:pic="http://schemas.openxmlformats.org/drawingml/2006/picture">
+                        <pic:nvPicPr>
+                          <pic:cNvPr id="0" name="Picture 2"/>
+                          <pic:cNvPicPr>
+                            <a:picLocks noChangeAspect="1" noChangeArrowheads="1"/>
+                          </pic:cNvPicPr>
+                        </pic:nvPicPr>
+                        <pic:blipFill>
+                          <a:blip r:embed="rId14" cstate="print">
+                            <a:extLst>
+                              <a:ext uri="{28A0092B-C50C-407E-A947-70E740481C1C}">
+                                <a14:useLocalDpi xmlns:a14="http://schemas.microsoft.com/office/drawing/2010/main" val="0"/>
+                              </a:ext>
+                            </a:extLst>
+                          </a:blip>
+                          <a:srcRect/>
+                          <a:stretch>
+                            <a:fillRect/>
+                          </a:stretch>
+                        </pic:blipFill>
+                        <pic:spPr bwMode="auto">
+                          <a:xfrm>
+                            <a:off x="0" y="0"/>
+                            <a:ext cx="1639280" cy="882594"/>
+                          </a:xfrm>
+                          <a:prstGeom prst="rect">
+                            <a:avLst/>
+                          </a:prstGeom>
+                          <a:noFill/>
+                        </pic:spPr>
+                      </pic:pic>
+                    </a:graphicData>
+                  </a:graphic>
+                </wp:anchor>
+              </w:drawing>
+            </w:r>
+            <w:r>
+              <w:rPr>
+                <w:lang w:eastAsia="fr-FR"/>
+              </w:rPr>
+              <w:t>Visualiser la vitesse de rotation du moteur.</w:t>
+            </w:r>
+          </w:p>
+          <w:p>
+            <w:pPr>
+              <w:pStyle w:val="Paragraphedeliste"/>
+              <w:numPr>
+                <w:ilvl w:val="0"/>
+                <w:numId w:val="5"/>
+              </w:numPr>
+              <w:spacing w:line="240" w:lineRule="auto"/>
+              <w:rPr>
+                <w:lang w:eastAsia="fr-FR"/>
+              </w:rPr>
+            </w:pPr>
+            <w:r>
+              <w:rPr>
+                <w:lang w:eastAsia="fr-FR"/>
+              </w:rPr>
+              <w:t>Visualiser la tension aux bornes de l’interrupteur (peut ne pas être exploitable…).</w:t>
+            </w:r>
+          </w:p>
+          <w:p>
+            <w:pPr>
+              <w:pStyle w:val="Paragraphedeliste"/>
+              <w:numPr>
+                <w:ilvl w:val="0"/>
+                <w:numId w:val="5"/>
+              </w:numPr>
+              <w:spacing w:line="240" w:lineRule="auto"/>
+              <w:rPr>
+                <w:lang w:eastAsia="fr-FR"/>
+              </w:rPr>
+            </w:pPr>
+            <w:r>
+              <w:rPr>
+                <w:lang w:eastAsia="fr-FR"/>
+              </w:rPr>
+              <w:t>Cliquer sur l’interrupteur pour visualiser l’évolution des grandeurs physiques.</w:t>
+            </w:r>
+          </w:p>
+          <w:p>
+            <w:pPr>
+              <w:spacing w:line="240" w:lineRule="auto"/>
+              <w:rPr>
+                <w:lang w:eastAsia="fr-FR"/>
+              </w:rPr>
+            </w:pPr>
+          </w:p>
+          <w:p>
+            <w:pPr>
+              <w:pStyle w:val="Paragraphedeliste"/>
+              <w:numPr>
+                <w:ilvl w:val="0"/>
+                <w:numId w:val="5"/>
+              </w:numPr>
+              <w:spacing w:line="240" w:lineRule="auto"/>
+              <w:rPr>
+                <w:lang w:eastAsia="fr-FR"/>
+              </w:rPr>
+            </w:pPr>
+            <w:r>
+              <w:rPr>
+                <w:lang w:eastAsia="fr-FR"/>
+              </w:rPr>
+              <w:t>Quelle est la vitesse maximale du moteur</w:t>
+            </w:r>
+            <w:r>
+              <w:rPr>
+                <w:lang w:eastAsia="fr-FR"/>
+              </w:rPr>
+              <w:t xml:space="preserve"> grâce à l’interrupteur</w:t>
+            </w:r>
+            <w:bookmarkStart w:id="0" w:name="_GoBack"/>
+            <w:bookmarkEnd w:id="0"/>
+            <w:r>
+              <w:rPr>
+                <w:lang w:eastAsia="fr-FR"/>
+              </w:rPr>
+              <w:t xml:space="preserve"> </w:t>
+            </w:r>
+            <w:r>
+              <w:rPr>
+                <w:lang w:eastAsia="fr-FR"/>
+              </w:rPr>
+              <w:t>?</w:t>
+            </w:r>
+          </w:p>
+          <w:p>
+            <w:pPr>
+              <w:pStyle w:val="Paragraphedeliste"/>
+              <w:numPr>
+                <w:ilvl w:val="0"/>
+                <w:numId w:val="5"/>
+              </w:numPr>
+              <w:spacing w:line="240" w:lineRule="auto"/>
+              <w:rPr>
+                <w:lang w:eastAsia="fr-FR"/>
+              </w:rPr>
+            </w:pPr>
+            <w:r>
+              <w:rPr>
+                <w:lang w:eastAsia="fr-FR"/>
+              </w:rPr>
+              <w:t>Comment obtenir la moitié de la vitesse maximale ?</w:t>
+            </w:r>
+          </w:p>
+          <w:p>
+            <w:pPr>
+              <w:pStyle w:val="Paragraphedeliste"/>
+              <w:numPr>
+                <w:ilvl w:val="0"/>
+                <w:numId w:val="5"/>
+              </w:numPr>
+              <w:spacing w:line="240" w:lineRule="auto"/>
+              <w:rPr>
+                <w:lang w:eastAsia="fr-FR"/>
+              </w:rPr>
+            </w:pPr>
+            <w:r>
+              <w:rPr>
+                <w:lang w:eastAsia="fr-FR"/>
+              </w:rPr>
+              <w:t xml:space="preserve">Vous venez de créer votre premier hacheur… Expliquer le rôle </w:t>
+            </w:r>
+            <w:r>
+              <w:rPr>
+                <w:lang w:eastAsia="fr-FR"/>
+              </w:rPr>
+              <w:t xml:space="preserve">et le fonctionnement </w:t>
+            </w:r>
+            <w:r>
+              <w:rPr>
+                <w:lang w:eastAsia="fr-FR"/>
+              </w:rPr>
+              <w:t>d’</w:t>
+            </w:r>
+            <w:r>
+              <w:rPr>
+                <w:lang w:eastAsia="fr-FR"/>
+              </w:rPr>
+              <w:t>un hacheur.</w:t>
+            </w:r>
+          </w:p>
+          <w:p>
+            <w:pPr>
+              <w:spacing w:line="240" w:lineRule="auto"/>
+              <w:ind w:left="360"/>
+              <w:rPr>
+                <w:lang w:eastAsia="fr-FR"/>
+              </w:rPr>
+            </w:pPr>
+          </w:p>
+        </w:tc>
+      </w:tr>
+    </w:tbl>
+    <w:p>
+      <w:pPr>
+        <w:rPr>
+          <w:lang w:eastAsia="fr-FR"/>
+        </w:rPr>
+      </w:pPr>
+    </w:p>
+    <w:p>
+      <w:pPr>
+        <w:rPr>
+          <w:lang w:eastAsia="fr-FR"/>
+        </w:rPr>
+      </w:pPr>
+    </w:p>
+    <w:p>
+      <w:pPr>
+        <w:rPr>
+          <w:lang w:eastAsia="fr-FR"/>
+        </w:rPr>
+      </w:pPr>
+    </w:p>
+    <w:p>
+      <w:pPr>
+        <w:rPr>
+          <w:lang w:eastAsia="fr-FR"/>
+        </w:rPr>
+      </w:pPr>
+    </w:p>
     <w:tbl>
       <w:tblPr>
         <w:tblStyle w:val="Grilledutableau"/>
@@ -1587,7 +1914,7 @@
                           </pic:cNvPicPr>
                         </pic:nvPicPr>
                         <pic:blipFill>
-                          <a:blip r:embed="rId14" cstate="print">
+                          <a:blip r:embed="rId15" cstate="print">
                             <a:extLst>
                               <a:ext uri="{28A0092B-C50C-407E-A947-70E740481C1C}">
                                 <a14:useLocalDpi xmlns:a14="http://schemas.microsoft.com/office/drawing/2010/main" val="0"/>
@@ -1732,7 +2059,7 @@
                           </pic:cNvPicPr>
                         </pic:nvPicPr>
                         <pic:blipFill>
-                          <a:blip r:embed="rId15" cstate="print">
+                          <a:blip r:embed="rId16" cstate="print">
                             <a:extLst>
                               <a:ext uri="{28A0092B-C50C-407E-A947-70E740481C1C}">
                                 <a14:useLocalDpi xmlns:a14="http://schemas.microsoft.com/office/drawing/2010/main" val="0"/>
@@ -2359,7 +2686,7 @@
                                 </pic:cNvPicPr>
                               </pic:nvPicPr>
                               <pic:blipFill>
-                                <a:blip r:embed="rId16" cstate="print">
+                                <a:blip r:embed="rId17" cstate="print">
                                   <a:extLst>
                                     <a:ext uri="{28A0092B-C50C-407E-A947-70E740481C1C}">
                                       <a14:useLocalDpi xmlns:a14="http://schemas.microsoft.com/office/drawing/2010/main" val="0"/>
@@ -3864,7 +4191,7 @@
                     <pic:cNvPicPr/>
                   </pic:nvPicPr>
                   <pic:blipFill>
-                    <a:blip r:embed="rId17"/>
+                    <a:blip r:embed="rId18"/>
                     <a:stretch>
                       <a:fillRect/>
                     </a:stretch>
@@ -4573,6 +4900,7 @@
         <w:pStyle w:val="Titre2"/>
       </w:pPr>
       <w:r>
+        <w:lastRenderedPageBreak/>
         <w:t>Construction complète de la modélisation électromécanique du moteur (acausal)</w:t>
       </w:r>
     </w:p>
@@ -4917,7 +5245,7 @@
                           <pic:cNvPicPr/>
                         </pic:nvPicPr>
                         <pic:blipFill>
-                          <a:blip r:embed="rId18">
+                          <a:blip r:embed="rId19">
                             <a:extLst>
                               <a:ext uri="{28A0092B-C50C-407E-A947-70E740481C1C}">
                                 <a14:useLocalDpi xmlns:a14="http://schemas.microsoft.com/office/drawing/2010/main" val="0"/>
@@ -5069,7 +5397,7 @@
                           <pic:cNvPicPr/>
                         </pic:nvPicPr>
                         <pic:blipFill>
-                          <a:blip r:embed="rId19"/>
+                          <a:blip r:embed="rId20"/>
                           <a:stretch>
                             <a:fillRect/>
                           </a:stretch>
@@ -5206,7 +5534,7 @@
                     </pic:cNvPicPr>
                   </pic:nvPicPr>
                   <pic:blipFill>
-                    <a:blip r:embed="rId20">
+                    <a:blip r:embed="rId21">
                       <a:extLst>
                         <a:ext uri="{28A0092B-C50C-407E-A947-70E740481C1C}">
                           <a14:useLocalDpi xmlns:a14="http://schemas.microsoft.com/office/drawing/2010/main" val="0"/>
@@ -5978,7 +6306,7 @@
                           </pic:cNvPicPr>
                         </pic:nvPicPr>
                         <pic:blipFill>
-                          <a:blip r:embed="rId21">
+                          <a:blip r:embed="rId22">
                             <a:extLst>
                               <a:ext uri="{28A0092B-C50C-407E-A947-70E740481C1C}">
                                 <a14:useLocalDpi xmlns:a14="http://schemas.microsoft.com/office/drawing/2010/main" val="0"/>
@@ -6046,7 +6374,7 @@
                           </pic:cNvPicPr>
                         </pic:nvPicPr>
                         <pic:blipFill>
-                          <a:blip r:embed="rId22">
+                          <a:blip r:embed="rId23">
                             <a:extLst>
                               <a:ext uri="{28A0092B-C50C-407E-A947-70E740481C1C}">
                                 <a14:useLocalDpi xmlns:a14="http://schemas.microsoft.com/office/drawing/2010/main" val="0"/>
@@ -7027,8 +7355,8 @@
     </w:p>
     <w:p/>
     <w:sectPr>
-      <w:headerReference w:type="first" r:id="rId23"/>
-      <w:footerReference w:type="first" r:id="rId24"/>
+      <w:headerReference w:type="first" r:id="rId24"/>
+      <w:footerReference w:type="first" r:id="rId25"/>
       <w:type w:val="continuous"/>
       <w:pgSz w:w="11906" w:h="16838"/>
       <w:pgMar w:top="1276" w:right="1133" w:bottom="992" w:left="1134" w:header="709" w:footer="266" w:gutter="0"/>
@@ -7041,7 +7369,7 @@
 </file>
 
 <file path=word/endnotes.xml><?xml version="1.0" encoding="utf-8"?>
-<w:endnotes xmlns:wpc="http://schemas.microsoft.com/office/word/2010/wordprocessingCanvas" xmlns:cx="http://schemas.microsoft.com/office/drawing/2014/chartex" xmlns:cx1="http://schemas.microsoft.com/office/drawing/2015/9/8/chartex" xmlns:cx2="http://schemas.microsoft.com/office/drawing/2015/10/21/chartex" xmlns:cx3="http://schemas.microsoft.com/office/drawing/2016/5/9/chartex" xmlns:cx4="http://schemas.microsoft.com/office/drawing/2016/5/10/chartex" xmlns:cx5="http://schemas.microsoft.com/office/drawing/2016/5/11/chartex" xmlns:cx6="http://schemas.microsoft.com/office/drawing/2016/5/12/chartex" xmlns:cx7="http://schemas.microsoft.com/office/drawing/2016/5/13/chartex" xmlns:cx8="http://schemas.microsoft.com/office/drawing/2016/5/14/chartex" xmlns:mc="http://schemas.openxmlformats.org/markup-compatibility/2006" xmlns:aink="http://schemas.microsoft.com/office/drawing/2016/ink" xmlns:am3d="http://schemas.microsoft.com/office/drawing/2017/model3d" xmlns:o="urn:schemas-microsoft-com:office:office" xmlns:oel="http://schemas.microsoft.com/office/2019/extlst" xmlns:r="http://schemas.openxmlformats.org/officeDocument/2006/relationships" xmlns:m="http://schemas.openxmlformats.org/officeDocument/2006/math" xmlns:v="urn:schemas-microsoft-com:vml" xmlns:wp14="http://schemas.microsoft.com/office/word/2010/wordprocessingDrawing" xmlns:wp="http://schemas.openxmlformats.org/drawingml/2006/wordprocessingDrawing" xmlns:w10="urn:schemas-microsoft-com:office:word" xmlns:w="http://schemas.openxmlformats.org/wordprocessingml/2006/main" xmlns:w14="http://schemas.microsoft.com/office/word/2010/wordml" xmlns:w15="http://schemas.microsoft.com/office/word/2012/wordml" xmlns:w16cex="http://schemas.microsoft.com/office/word/2018/wordml/cex" xmlns:w16cid="http://schemas.microsoft.com/office/word/2016/wordml/cid" xmlns:w16="http://schemas.microsoft.com/office/word/2018/wordml" xmlns:w16sdtdh="http://schemas.microsoft.com/office/word/2020/wordml/sdtdatahash" xmlns:w16se="http://schemas.microsoft.com/office/word/2015/wordml/symex" xmlns:wpg="http://schemas.microsoft.com/office/word/2010/wordprocessingGroup" xmlns:wpi="http://schemas.microsoft.com/office/word/2010/wordprocessingInk" xmlns:wne="http://schemas.microsoft.com/office/word/2006/wordml" xmlns:wps="http://schemas.microsoft.com/office/word/2010/wordprocessingShape" mc:Ignorable="w14 w15 w16se w16cid w16 w16cex w16sdtdh wp14">
+<w:endnotes xmlns:wpc="http://schemas.microsoft.com/office/word/2010/wordprocessingCanvas" xmlns:cx="http://schemas.microsoft.com/office/drawing/2014/chartex" xmlns:cx1="http://schemas.microsoft.com/office/drawing/2015/9/8/chartex" xmlns:mc="http://schemas.openxmlformats.org/markup-compatibility/2006" xmlns:o="urn:schemas-microsoft-com:office:office" xmlns:r="http://schemas.openxmlformats.org/officeDocument/2006/relationships" xmlns:m="http://schemas.openxmlformats.org/officeDocument/2006/math" xmlns:v="urn:schemas-microsoft-com:vml" xmlns:wp14="http://schemas.microsoft.com/office/word/2010/wordprocessingDrawing" xmlns:wp="http://schemas.openxmlformats.org/drawingml/2006/wordprocessingDrawing" xmlns:w10="urn:schemas-microsoft-com:office:word" xmlns:w="http://schemas.openxmlformats.org/wordprocessingml/2006/main" xmlns:w14="http://schemas.microsoft.com/office/word/2010/wordml" xmlns:w15="http://schemas.microsoft.com/office/word/2012/wordml" xmlns:w16se="http://schemas.microsoft.com/office/word/2015/wordml/symex" xmlns:wpg="http://schemas.microsoft.com/office/word/2010/wordprocessingGroup" xmlns:wpi="http://schemas.microsoft.com/office/word/2010/wordprocessingInk" xmlns:wne="http://schemas.microsoft.com/office/word/2006/wordml" xmlns:wps="http://schemas.microsoft.com/office/word/2010/wordprocessingShape" mc:Ignorable="w14 w15 w16se wp14">
   <w:endnote w:type="separator" w:id="-1">
     <w:p>
       <w:pPr>
@@ -7066,7 +7394,7 @@
 </file>
 
 <file path=word/footer1.xml><?xml version="1.0" encoding="utf-8"?>
-<w:ftr xmlns:wpc="http://schemas.microsoft.com/office/word/2010/wordprocessingCanvas" xmlns:cx="http://schemas.microsoft.com/office/drawing/2014/chartex" xmlns:cx1="http://schemas.microsoft.com/office/drawing/2015/9/8/chartex" xmlns:cx2="http://schemas.microsoft.com/office/drawing/2015/10/21/chartex" xmlns:cx3="http://schemas.microsoft.com/office/drawing/2016/5/9/chartex" xmlns:cx4="http://schemas.microsoft.com/office/drawing/2016/5/10/chartex" xmlns:cx5="http://schemas.microsoft.com/office/drawing/2016/5/11/chartex" xmlns:cx6="http://schemas.microsoft.com/office/drawing/2016/5/12/chartex" xmlns:cx7="http://schemas.microsoft.com/office/drawing/2016/5/13/chartex" xmlns:cx8="http://schemas.microsoft.com/office/drawing/2016/5/14/chartex" xmlns:mc="http://schemas.openxmlformats.org/markup-compatibility/2006" xmlns:aink="http://schemas.microsoft.com/office/drawing/2016/ink" xmlns:am3d="http://schemas.microsoft.com/office/drawing/2017/model3d" xmlns:o="urn:schemas-microsoft-com:office:office" xmlns:oel="http://schemas.microsoft.com/office/2019/extlst" xmlns:r="http://schemas.openxmlformats.org/officeDocument/2006/relationships" xmlns:m="http://schemas.openxmlformats.org/officeDocument/2006/math" xmlns:v="urn:schemas-microsoft-com:vml" xmlns:wp14="http://schemas.microsoft.com/office/word/2010/wordprocessingDrawing" xmlns:wp="http://schemas.openxmlformats.org/drawingml/2006/wordprocessingDrawing" xmlns:w10="urn:schemas-microsoft-com:office:word" xmlns:w="http://schemas.openxmlformats.org/wordprocessingml/2006/main" xmlns:w14="http://schemas.microsoft.com/office/word/2010/wordml" xmlns:w15="http://schemas.microsoft.com/office/word/2012/wordml" xmlns:w16cex="http://schemas.microsoft.com/office/word/2018/wordml/cex" xmlns:w16cid="http://schemas.microsoft.com/office/word/2016/wordml/cid" xmlns:w16="http://schemas.microsoft.com/office/word/2018/wordml" xmlns:w16sdtdh="http://schemas.microsoft.com/office/word/2020/wordml/sdtdatahash" xmlns:w16se="http://schemas.microsoft.com/office/word/2015/wordml/symex" xmlns:wpg="http://schemas.microsoft.com/office/word/2010/wordprocessingGroup" xmlns:wpi="http://schemas.microsoft.com/office/word/2010/wordprocessingInk" xmlns:wne="http://schemas.microsoft.com/office/word/2006/wordml" xmlns:wps="http://schemas.microsoft.com/office/word/2010/wordprocessingShape" mc:Ignorable="w14 w15 w16se w16cid w16 w16cex w16sdtdh wp14">
+<w:ftr xmlns:wpc="http://schemas.microsoft.com/office/word/2010/wordprocessingCanvas" xmlns:cx="http://schemas.microsoft.com/office/drawing/2014/chartex" xmlns:cx1="http://schemas.microsoft.com/office/drawing/2015/9/8/chartex" xmlns:mc="http://schemas.openxmlformats.org/markup-compatibility/2006" xmlns:o="urn:schemas-microsoft-com:office:office" xmlns:r="http://schemas.openxmlformats.org/officeDocument/2006/relationships" xmlns:m="http://schemas.openxmlformats.org/officeDocument/2006/math" xmlns:v="urn:schemas-microsoft-com:vml" xmlns:wp14="http://schemas.microsoft.com/office/word/2010/wordprocessingDrawing" xmlns:wp="http://schemas.openxmlformats.org/drawingml/2006/wordprocessingDrawing" xmlns:w10="urn:schemas-microsoft-com:office:word" xmlns:w="http://schemas.openxmlformats.org/wordprocessingml/2006/main" xmlns:w14="http://schemas.microsoft.com/office/word/2010/wordml" xmlns:w15="http://schemas.microsoft.com/office/word/2012/wordml" xmlns:w16se="http://schemas.microsoft.com/office/word/2015/wordml/symex" xmlns:wpg="http://schemas.microsoft.com/office/word/2010/wordprocessingGroup" xmlns:wpi="http://schemas.microsoft.com/office/word/2010/wordprocessingInk" xmlns:wne="http://schemas.microsoft.com/office/word/2006/wordml" xmlns:wps="http://schemas.microsoft.com/office/word/2010/wordprocessingShape" mc:Ignorable="w14 w15 w16se wp14">
   <w:tbl>
     <w:tblPr>
       <w:tblStyle w:val="Grilledutableau"/>
@@ -7107,15 +7435,7 @@
               <w:i/>
               <w:sz w:val="18"/>
             </w:rPr>
-            <w:t xml:space="preserve">Émilien Durif – </w:t>
-          </w:r>
-          <w:r>
-            <w:rPr>
-              <w:rFonts w:ascii="Tw Cen MT" w:hAnsi="Tw Cen MT"/>
-              <w:i/>
-              <w:sz w:val="18"/>
-            </w:rPr>
-            <w:t>Xavier Pessoles</w:t>
+            <w:t>Émilien Durif – Xavier Pessoles</w:t>
           </w:r>
         </w:p>
         <w:p>
@@ -7150,15 +7470,7 @@
               <w:i/>
               <w:sz w:val="18"/>
             </w:rPr>
-            <w:t xml:space="preserve"> – La Martinière </w:t>
-          </w:r>
-          <w:r>
-            <w:rPr>
-              <w:rFonts w:ascii="Tw Cen MT" w:hAnsi="Tw Cen MT"/>
-              <w:i/>
-              <w:sz w:val="18"/>
-            </w:rPr>
-            <w:t>Monplaisir</w:t>
+            <w:t xml:space="preserve"> – La Martinière Monplaisir</w:t>
           </w:r>
         </w:p>
       </w:tc>
@@ -7262,7 +7574,7 @@
 </file>
 
 <file path=word/footer2.xml><?xml version="1.0" encoding="utf-8"?>
-<w:ftr xmlns:wpc="http://schemas.microsoft.com/office/word/2010/wordprocessingCanvas" xmlns:cx="http://schemas.microsoft.com/office/drawing/2014/chartex" xmlns:cx1="http://schemas.microsoft.com/office/drawing/2015/9/8/chartex" xmlns:cx2="http://schemas.microsoft.com/office/drawing/2015/10/21/chartex" xmlns:cx3="http://schemas.microsoft.com/office/drawing/2016/5/9/chartex" xmlns:cx4="http://schemas.microsoft.com/office/drawing/2016/5/10/chartex" xmlns:cx5="http://schemas.microsoft.com/office/drawing/2016/5/11/chartex" xmlns:cx6="http://schemas.microsoft.com/office/drawing/2016/5/12/chartex" xmlns:cx7="http://schemas.microsoft.com/office/drawing/2016/5/13/chartex" xmlns:cx8="http://schemas.microsoft.com/office/drawing/2016/5/14/chartex" xmlns:mc="http://schemas.openxmlformats.org/markup-compatibility/2006" xmlns:aink="http://schemas.microsoft.com/office/drawing/2016/ink" xmlns:am3d="http://schemas.microsoft.com/office/drawing/2017/model3d" xmlns:o="urn:schemas-microsoft-com:office:office" xmlns:oel="http://schemas.microsoft.com/office/2019/extlst" xmlns:r="http://schemas.openxmlformats.org/officeDocument/2006/relationships" xmlns:m="http://schemas.openxmlformats.org/officeDocument/2006/math" xmlns:v="urn:schemas-microsoft-com:vml" xmlns:wp14="http://schemas.microsoft.com/office/word/2010/wordprocessingDrawing" xmlns:wp="http://schemas.openxmlformats.org/drawingml/2006/wordprocessingDrawing" xmlns:w10="urn:schemas-microsoft-com:office:word" xmlns:w="http://schemas.openxmlformats.org/wordprocessingml/2006/main" xmlns:w14="http://schemas.microsoft.com/office/word/2010/wordml" xmlns:w15="http://schemas.microsoft.com/office/word/2012/wordml" xmlns:w16cex="http://schemas.microsoft.com/office/word/2018/wordml/cex" xmlns:w16cid="http://schemas.microsoft.com/office/word/2016/wordml/cid" xmlns:w16="http://schemas.microsoft.com/office/word/2018/wordml" xmlns:w16sdtdh="http://schemas.microsoft.com/office/word/2020/wordml/sdtdatahash" xmlns:w16se="http://schemas.microsoft.com/office/word/2015/wordml/symex" xmlns:wpg="http://schemas.microsoft.com/office/word/2010/wordprocessingGroup" xmlns:wpi="http://schemas.microsoft.com/office/word/2010/wordprocessingInk" xmlns:wne="http://schemas.microsoft.com/office/word/2006/wordml" xmlns:wps="http://schemas.microsoft.com/office/word/2010/wordprocessingShape" mc:Ignorable="w14 w15 w16se w16cid w16 w16cex w16sdtdh wp14">
+<w:ftr xmlns:wpc="http://schemas.microsoft.com/office/word/2010/wordprocessingCanvas" xmlns:cx="http://schemas.microsoft.com/office/drawing/2014/chartex" xmlns:cx1="http://schemas.microsoft.com/office/drawing/2015/9/8/chartex" xmlns:mc="http://schemas.openxmlformats.org/markup-compatibility/2006" xmlns:o="urn:schemas-microsoft-com:office:office" xmlns:r="http://schemas.openxmlformats.org/officeDocument/2006/relationships" xmlns:m="http://schemas.openxmlformats.org/officeDocument/2006/math" xmlns:v="urn:schemas-microsoft-com:vml" xmlns:wp14="http://schemas.microsoft.com/office/word/2010/wordprocessingDrawing" xmlns:wp="http://schemas.openxmlformats.org/drawingml/2006/wordprocessingDrawing" xmlns:w10="urn:schemas-microsoft-com:office:word" xmlns:w="http://schemas.openxmlformats.org/wordprocessingml/2006/main" xmlns:w14="http://schemas.microsoft.com/office/word/2010/wordml" xmlns:w15="http://schemas.microsoft.com/office/word/2012/wordml" xmlns:w16se="http://schemas.microsoft.com/office/word/2015/wordml/symex" xmlns:wpg="http://schemas.microsoft.com/office/word/2010/wordprocessingGroup" xmlns:wpi="http://schemas.microsoft.com/office/word/2010/wordprocessingInk" xmlns:wne="http://schemas.microsoft.com/office/word/2006/wordml" xmlns:wps="http://schemas.microsoft.com/office/word/2010/wordprocessingShape" mc:Ignorable="w14 w15 w16se wp14">
   <w:tbl>
     <w:tblPr>
       <w:tblStyle w:val="Grilledutableau"/>
@@ -7428,28 +7740,7 @@
               <w:i/>
               <w:sz w:val="18"/>
             </w:rPr>
-            <w:t xml:space="preserve"> </w:t>
-          </w:r>
-          <w:r>
-            <w:rPr>
-              <w:i/>
-              <w:sz w:val="18"/>
-            </w:rPr>
-            <w:t>Modéliser l</w:t>
-          </w:r>
-          <w:r>
-            <w:rPr>
-              <w:i/>
-              <w:sz w:val="18"/>
-            </w:rPr>
-            <w:t>e</w:t>
-          </w:r>
-          <w:r>
-            <w:rPr>
-              <w:i/>
-              <w:sz w:val="18"/>
-            </w:rPr>
-            <w:t xml:space="preserve"> comportement linéaire et non linéaire des systèmes multiphysiques </w:t>
+            <w:t xml:space="preserve"> Modéliser le comportement linéaire et non linéaire des systèmes multiphysiques </w:t>
           </w:r>
         </w:p>
       </w:tc>
@@ -7464,7 +7755,7 @@
 </file>
 
 <file path=word/footer3.xml><?xml version="1.0" encoding="utf-8"?>
-<w:ftr xmlns:wpc="http://schemas.microsoft.com/office/word/2010/wordprocessingCanvas" xmlns:cx="http://schemas.microsoft.com/office/drawing/2014/chartex" xmlns:cx1="http://schemas.microsoft.com/office/drawing/2015/9/8/chartex" xmlns:cx2="http://schemas.microsoft.com/office/drawing/2015/10/21/chartex" xmlns:cx3="http://schemas.microsoft.com/office/drawing/2016/5/9/chartex" xmlns:cx4="http://schemas.microsoft.com/office/drawing/2016/5/10/chartex" xmlns:cx5="http://schemas.microsoft.com/office/drawing/2016/5/11/chartex" xmlns:cx6="http://schemas.microsoft.com/office/drawing/2016/5/12/chartex" xmlns:cx7="http://schemas.microsoft.com/office/drawing/2016/5/13/chartex" xmlns:cx8="http://schemas.microsoft.com/office/drawing/2016/5/14/chartex" xmlns:mc="http://schemas.openxmlformats.org/markup-compatibility/2006" xmlns:aink="http://schemas.microsoft.com/office/drawing/2016/ink" xmlns:am3d="http://schemas.microsoft.com/office/drawing/2017/model3d" xmlns:o="urn:schemas-microsoft-com:office:office" xmlns:oel="http://schemas.microsoft.com/office/2019/extlst" xmlns:r="http://schemas.openxmlformats.org/officeDocument/2006/relationships" xmlns:m="http://schemas.openxmlformats.org/officeDocument/2006/math" xmlns:v="urn:schemas-microsoft-com:vml" xmlns:wp14="http://schemas.microsoft.com/office/word/2010/wordprocessingDrawing" xmlns:wp="http://schemas.openxmlformats.org/drawingml/2006/wordprocessingDrawing" xmlns:w10="urn:schemas-microsoft-com:office:word" xmlns:w="http://schemas.openxmlformats.org/wordprocessingml/2006/main" xmlns:w14="http://schemas.microsoft.com/office/word/2010/wordml" xmlns:w15="http://schemas.microsoft.com/office/word/2012/wordml" xmlns:w16cex="http://schemas.microsoft.com/office/word/2018/wordml/cex" xmlns:w16cid="http://schemas.microsoft.com/office/word/2016/wordml/cid" xmlns:w16="http://schemas.microsoft.com/office/word/2018/wordml" xmlns:w16sdtdh="http://schemas.microsoft.com/office/word/2020/wordml/sdtdatahash" xmlns:w16se="http://schemas.microsoft.com/office/word/2015/wordml/symex" xmlns:wpg="http://schemas.microsoft.com/office/word/2010/wordprocessingGroup" xmlns:wpi="http://schemas.microsoft.com/office/word/2010/wordprocessingInk" xmlns:wne="http://schemas.microsoft.com/office/word/2006/wordml" xmlns:wps="http://schemas.microsoft.com/office/word/2010/wordprocessingShape" mc:Ignorable="w14 w15 w16se w16cid w16 w16cex w16sdtdh wp14">
+<w:ftr xmlns:wpc="http://schemas.microsoft.com/office/word/2010/wordprocessingCanvas" xmlns:cx="http://schemas.microsoft.com/office/drawing/2014/chartex" xmlns:cx1="http://schemas.microsoft.com/office/drawing/2015/9/8/chartex" xmlns:mc="http://schemas.openxmlformats.org/markup-compatibility/2006" xmlns:o="urn:schemas-microsoft-com:office:office" xmlns:r="http://schemas.openxmlformats.org/officeDocument/2006/relationships" xmlns:m="http://schemas.openxmlformats.org/officeDocument/2006/math" xmlns:v="urn:schemas-microsoft-com:vml" xmlns:wp14="http://schemas.microsoft.com/office/word/2010/wordprocessingDrawing" xmlns:wp="http://schemas.openxmlformats.org/drawingml/2006/wordprocessingDrawing" xmlns:w10="urn:schemas-microsoft-com:office:word" xmlns:w="http://schemas.openxmlformats.org/wordprocessingml/2006/main" xmlns:w14="http://schemas.microsoft.com/office/word/2010/wordml" xmlns:w15="http://schemas.microsoft.com/office/word/2012/wordml" xmlns:w16se="http://schemas.microsoft.com/office/word/2015/wordml/symex" xmlns:wpg="http://schemas.microsoft.com/office/word/2010/wordprocessingGroup" xmlns:wpi="http://schemas.microsoft.com/office/word/2010/wordprocessingInk" xmlns:wne="http://schemas.microsoft.com/office/word/2006/wordml" xmlns:wps="http://schemas.microsoft.com/office/word/2010/wordprocessingShape" mc:Ignorable="w14 w15 w16se wp14">
   <w:tbl>
     <w:tblPr>
       <w:tblStyle w:val="Grilledutableau"/>
@@ -7524,15 +7815,7 @@
               <w:i/>
               <w:sz w:val="18"/>
             </w:rPr>
-            <w:t xml:space="preserve">PSI – La Martinière </w:t>
-          </w:r>
-          <w:r>
-            <w:rPr>
-              <w:rFonts w:ascii="Tw Cen MT" w:hAnsi="Tw Cen MT"/>
-              <w:i/>
-              <w:sz w:val="18"/>
-            </w:rPr>
-            <w:t>Monplaisir</w:t>
+            <w:t>PSI – La Martinière Monplaisir</w:t>
           </w:r>
         </w:p>
       </w:tc>
@@ -7636,7 +7919,7 @@
 </file>
 
 <file path=word/footnotes.xml><?xml version="1.0" encoding="utf-8"?>
-<w:footnotes xmlns:wpc="http://schemas.microsoft.com/office/word/2010/wordprocessingCanvas" xmlns:cx="http://schemas.microsoft.com/office/drawing/2014/chartex" xmlns:cx1="http://schemas.microsoft.com/office/drawing/2015/9/8/chartex" xmlns:cx2="http://schemas.microsoft.com/office/drawing/2015/10/21/chartex" xmlns:cx3="http://schemas.microsoft.com/office/drawing/2016/5/9/chartex" xmlns:cx4="http://schemas.microsoft.com/office/drawing/2016/5/10/chartex" xmlns:cx5="http://schemas.microsoft.com/office/drawing/2016/5/11/chartex" xmlns:cx6="http://schemas.microsoft.com/office/drawing/2016/5/12/chartex" xmlns:cx7="http://schemas.microsoft.com/office/drawing/2016/5/13/chartex" xmlns:cx8="http://schemas.microsoft.com/office/drawing/2016/5/14/chartex" xmlns:mc="http://schemas.openxmlformats.org/markup-compatibility/2006" xmlns:aink="http://schemas.microsoft.com/office/drawing/2016/ink" xmlns:am3d="http://schemas.microsoft.com/office/drawing/2017/model3d" xmlns:o="urn:schemas-microsoft-com:office:office" xmlns:oel="http://schemas.microsoft.com/office/2019/extlst" xmlns:r="http://schemas.openxmlformats.org/officeDocument/2006/relationships" xmlns:m="http://schemas.openxmlformats.org/officeDocument/2006/math" xmlns:v="urn:schemas-microsoft-com:vml" xmlns:wp14="http://schemas.microsoft.com/office/word/2010/wordprocessingDrawing" xmlns:wp="http://schemas.openxmlformats.org/drawingml/2006/wordprocessingDrawing" xmlns:w10="urn:schemas-microsoft-com:office:word" xmlns:w="http://schemas.openxmlformats.org/wordprocessingml/2006/main" xmlns:w14="http://schemas.microsoft.com/office/word/2010/wordml" xmlns:w15="http://schemas.microsoft.com/office/word/2012/wordml" xmlns:w16cex="http://schemas.microsoft.com/office/word/2018/wordml/cex" xmlns:w16cid="http://schemas.microsoft.com/office/word/2016/wordml/cid" xmlns:w16="http://schemas.microsoft.com/office/word/2018/wordml" xmlns:w16sdtdh="http://schemas.microsoft.com/office/word/2020/wordml/sdtdatahash" xmlns:w16se="http://schemas.microsoft.com/office/word/2015/wordml/symex" xmlns:wpg="http://schemas.microsoft.com/office/word/2010/wordprocessingGroup" xmlns:wpi="http://schemas.microsoft.com/office/word/2010/wordprocessingInk" xmlns:wne="http://schemas.microsoft.com/office/word/2006/wordml" xmlns:wps="http://schemas.microsoft.com/office/word/2010/wordprocessingShape" mc:Ignorable="w14 w15 w16se w16cid w16 w16cex w16sdtdh wp14">
+<w:footnotes xmlns:wpc="http://schemas.microsoft.com/office/word/2010/wordprocessingCanvas" xmlns:cx="http://schemas.microsoft.com/office/drawing/2014/chartex" xmlns:cx1="http://schemas.microsoft.com/office/drawing/2015/9/8/chartex" xmlns:mc="http://schemas.openxmlformats.org/markup-compatibility/2006" xmlns:o="urn:schemas-microsoft-com:office:office" xmlns:r="http://schemas.openxmlformats.org/officeDocument/2006/relationships" xmlns:m="http://schemas.openxmlformats.org/officeDocument/2006/math" xmlns:v="urn:schemas-microsoft-com:vml" xmlns:wp14="http://schemas.microsoft.com/office/word/2010/wordprocessingDrawing" xmlns:wp="http://schemas.openxmlformats.org/drawingml/2006/wordprocessingDrawing" xmlns:w10="urn:schemas-microsoft-com:office:word" xmlns:w="http://schemas.openxmlformats.org/wordprocessingml/2006/main" xmlns:w14="http://schemas.microsoft.com/office/word/2010/wordml" xmlns:w15="http://schemas.microsoft.com/office/word/2012/wordml" xmlns:w16se="http://schemas.microsoft.com/office/word/2015/wordml/symex" xmlns:wpg="http://schemas.microsoft.com/office/word/2010/wordprocessingGroup" xmlns:wpi="http://schemas.microsoft.com/office/word/2010/wordprocessingInk" xmlns:wne="http://schemas.microsoft.com/office/word/2006/wordml" xmlns:wps="http://schemas.microsoft.com/office/word/2010/wordprocessingShape" mc:Ignorable="w14 w15 w16se wp14">
   <w:footnote w:type="separator" w:id="-1">
     <w:p>
       <w:pPr>
@@ -7661,7 +7944,7 @@
 </file>
 
 <file path=word/header1.xml><?xml version="1.0" encoding="utf-8"?>
-<w:hdr xmlns:wpc="http://schemas.microsoft.com/office/word/2010/wordprocessingCanvas" xmlns:cx="http://schemas.microsoft.com/office/drawing/2014/chartex" xmlns:cx1="http://schemas.microsoft.com/office/drawing/2015/9/8/chartex" xmlns:cx2="http://schemas.microsoft.com/office/drawing/2015/10/21/chartex" xmlns:cx3="http://schemas.microsoft.com/office/drawing/2016/5/9/chartex" xmlns:cx4="http://schemas.microsoft.com/office/drawing/2016/5/10/chartex" xmlns:cx5="http://schemas.microsoft.com/office/drawing/2016/5/11/chartex" xmlns:cx6="http://schemas.microsoft.com/office/drawing/2016/5/12/chartex" xmlns:cx7="http://schemas.microsoft.com/office/drawing/2016/5/13/chartex" xmlns:cx8="http://schemas.microsoft.com/office/drawing/2016/5/14/chartex" xmlns:mc="http://schemas.openxmlformats.org/markup-compatibility/2006" xmlns:aink="http://schemas.microsoft.com/office/drawing/2016/ink" xmlns:am3d="http://schemas.microsoft.com/office/drawing/2017/model3d" xmlns:o="urn:schemas-microsoft-com:office:office" xmlns:oel="http://schemas.microsoft.com/office/2019/extlst" xmlns:r="http://schemas.openxmlformats.org/officeDocument/2006/relationships" xmlns:m="http://schemas.openxmlformats.org/officeDocument/2006/math" xmlns:v="urn:schemas-microsoft-com:vml" xmlns:wp14="http://schemas.microsoft.com/office/word/2010/wordprocessingDrawing" xmlns:wp="http://schemas.openxmlformats.org/drawingml/2006/wordprocessingDrawing" xmlns:w10="urn:schemas-microsoft-com:office:word" xmlns:w="http://schemas.openxmlformats.org/wordprocessingml/2006/main" xmlns:w14="http://schemas.microsoft.com/office/word/2010/wordml" xmlns:w15="http://schemas.microsoft.com/office/word/2012/wordml" xmlns:w16cex="http://schemas.microsoft.com/office/word/2018/wordml/cex" xmlns:w16cid="http://schemas.microsoft.com/office/word/2016/wordml/cid" xmlns:w16="http://schemas.microsoft.com/office/word/2018/wordml" xmlns:w16sdtdh="http://schemas.microsoft.com/office/word/2020/wordml/sdtdatahash" xmlns:w16se="http://schemas.microsoft.com/office/word/2015/wordml/symex" xmlns:wpg="http://schemas.microsoft.com/office/word/2010/wordprocessingGroup" xmlns:wpi="http://schemas.microsoft.com/office/word/2010/wordprocessingInk" xmlns:wne="http://schemas.microsoft.com/office/word/2006/wordml" xmlns:wps="http://schemas.microsoft.com/office/word/2010/wordprocessingShape" mc:Ignorable="w14 w15 w16se w16cid w16 w16cex w16sdtdh wp14">
+<w:hdr xmlns:wpc="http://schemas.microsoft.com/office/word/2010/wordprocessingCanvas" xmlns:cx="http://schemas.microsoft.com/office/drawing/2014/chartex" xmlns:cx1="http://schemas.microsoft.com/office/drawing/2015/9/8/chartex" xmlns:mc="http://schemas.openxmlformats.org/markup-compatibility/2006" xmlns:o="urn:schemas-microsoft-com:office:office" xmlns:r="http://schemas.openxmlformats.org/officeDocument/2006/relationships" xmlns:m="http://schemas.openxmlformats.org/officeDocument/2006/math" xmlns:v="urn:schemas-microsoft-com:vml" xmlns:wp14="http://schemas.microsoft.com/office/word/2010/wordprocessingDrawing" xmlns:wp="http://schemas.openxmlformats.org/drawingml/2006/wordprocessingDrawing" xmlns:w10="urn:schemas-microsoft-com:office:word" xmlns:w="http://schemas.openxmlformats.org/wordprocessingml/2006/main" xmlns:w14="http://schemas.microsoft.com/office/word/2010/wordml" xmlns:w15="http://schemas.microsoft.com/office/word/2012/wordml" xmlns:w16se="http://schemas.microsoft.com/office/word/2015/wordml/symex" xmlns:wpg="http://schemas.microsoft.com/office/word/2010/wordprocessingGroup" xmlns:wpi="http://schemas.microsoft.com/office/word/2010/wordprocessingInk" xmlns:wne="http://schemas.microsoft.com/office/word/2006/wordml" xmlns:wps="http://schemas.microsoft.com/office/word/2010/wordprocessingShape" mc:Ignorable="w14 w15 w16se wp14">
   <w:tbl>
     <w:tblPr>
       <w:tblStyle w:val="Grilledutableau"/>
@@ -7702,7 +7985,7 @@
               <w:lang w:eastAsia="fr-FR"/>
             </w:rPr>
             <w:drawing>
-              <wp:anchor distT="0" distB="0" distL="114300" distR="114300" simplePos="0" relativeHeight="251659264" behindDoc="0" locked="0" layoutInCell="1" allowOverlap="1" wp14:anchorId="45B7A98E" wp14:editId="31F0976F">
+              <wp:anchor distT="0" distB="0" distL="114300" distR="114300" simplePos="0" relativeHeight="251657216" behindDoc="0" locked="0" layoutInCell="1" allowOverlap="1" wp14:anchorId="45B7A98E" wp14:editId="31F0976F">
                 <wp:simplePos x="0" y="0"/>
                 <wp:positionH relativeFrom="column">
                   <wp:posOffset>-71120</wp:posOffset>
@@ -7851,7 +8134,7 @@
 </file>
 
 <file path=word/header2.xml><?xml version="1.0" encoding="utf-8"?>
-<w:hdr xmlns:wpc="http://schemas.microsoft.com/office/word/2010/wordprocessingCanvas" xmlns:cx="http://schemas.microsoft.com/office/drawing/2014/chartex" xmlns:cx1="http://schemas.microsoft.com/office/drawing/2015/9/8/chartex" xmlns:cx2="http://schemas.microsoft.com/office/drawing/2015/10/21/chartex" xmlns:cx3="http://schemas.microsoft.com/office/drawing/2016/5/9/chartex" xmlns:cx4="http://schemas.microsoft.com/office/drawing/2016/5/10/chartex" xmlns:cx5="http://schemas.microsoft.com/office/drawing/2016/5/11/chartex" xmlns:cx6="http://schemas.microsoft.com/office/drawing/2016/5/12/chartex" xmlns:cx7="http://schemas.microsoft.com/office/drawing/2016/5/13/chartex" xmlns:cx8="http://schemas.microsoft.com/office/drawing/2016/5/14/chartex" xmlns:mc="http://schemas.openxmlformats.org/markup-compatibility/2006" xmlns:aink="http://schemas.microsoft.com/office/drawing/2016/ink" xmlns:am3d="http://schemas.microsoft.com/office/drawing/2017/model3d" xmlns:o="urn:schemas-microsoft-com:office:office" xmlns:oel="http://schemas.microsoft.com/office/2019/extlst" xmlns:r="http://schemas.openxmlformats.org/officeDocument/2006/relationships" xmlns:m="http://schemas.openxmlformats.org/officeDocument/2006/math" xmlns:v="urn:schemas-microsoft-com:vml" xmlns:wp14="http://schemas.microsoft.com/office/word/2010/wordprocessingDrawing" xmlns:wp="http://schemas.openxmlformats.org/drawingml/2006/wordprocessingDrawing" xmlns:w10="urn:schemas-microsoft-com:office:word" xmlns:w="http://schemas.openxmlformats.org/wordprocessingml/2006/main" xmlns:w14="http://schemas.microsoft.com/office/word/2010/wordml" xmlns:w15="http://schemas.microsoft.com/office/word/2012/wordml" xmlns:w16cex="http://schemas.microsoft.com/office/word/2018/wordml/cex" xmlns:w16cid="http://schemas.microsoft.com/office/word/2016/wordml/cid" xmlns:w16="http://schemas.microsoft.com/office/word/2018/wordml" xmlns:w16sdtdh="http://schemas.microsoft.com/office/word/2020/wordml/sdtdatahash" xmlns:w16se="http://schemas.microsoft.com/office/word/2015/wordml/symex" xmlns:wpg="http://schemas.microsoft.com/office/word/2010/wordprocessingGroup" xmlns:wpi="http://schemas.microsoft.com/office/word/2010/wordprocessingInk" xmlns:wne="http://schemas.microsoft.com/office/word/2006/wordml" xmlns:wps="http://schemas.microsoft.com/office/word/2010/wordprocessingShape" mc:Ignorable="w14 w15 w16se w16cid w16 w16cex w16sdtdh wp14">
+<w:hdr xmlns:wpc="http://schemas.microsoft.com/office/word/2010/wordprocessingCanvas" xmlns:cx="http://schemas.microsoft.com/office/drawing/2014/chartex" xmlns:cx1="http://schemas.microsoft.com/office/drawing/2015/9/8/chartex" xmlns:mc="http://schemas.openxmlformats.org/markup-compatibility/2006" xmlns:o="urn:schemas-microsoft-com:office:office" xmlns:r="http://schemas.openxmlformats.org/officeDocument/2006/relationships" xmlns:m="http://schemas.openxmlformats.org/officeDocument/2006/math" xmlns:v="urn:schemas-microsoft-com:vml" xmlns:wp14="http://schemas.microsoft.com/office/word/2010/wordprocessingDrawing" xmlns:wp="http://schemas.openxmlformats.org/drawingml/2006/wordprocessingDrawing" xmlns:w10="urn:schemas-microsoft-com:office:word" xmlns:w="http://schemas.openxmlformats.org/wordprocessingml/2006/main" xmlns:w14="http://schemas.microsoft.com/office/word/2010/wordml" xmlns:w15="http://schemas.microsoft.com/office/word/2012/wordml" xmlns:w16se="http://schemas.microsoft.com/office/word/2015/wordml/symex" xmlns:wpg="http://schemas.microsoft.com/office/word/2010/wordprocessingGroup" xmlns:wpi="http://schemas.microsoft.com/office/word/2010/wordprocessingInk" xmlns:wne="http://schemas.microsoft.com/office/word/2006/wordml" xmlns:wps="http://schemas.microsoft.com/office/word/2010/wordprocessingShape" mc:Ignorable="w14 w15 w16se wp14">
   <w:tbl>
     <w:tblPr>
       <w:tblStyle w:val="Grilledutableau"/>
@@ -7892,7 +8175,7 @@
               <w:lang w:eastAsia="fr-FR"/>
             </w:rPr>
             <w:drawing>
-              <wp:anchor distT="0" distB="0" distL="114300" distR="114300" simplePos="0" relativeHeight="251659264" behindDoc="0" locked="0" layoutInCell="1" allowOverlap="1" wp14:anchorId="01B4F593" wp14:editId="163DA7F3">
+              <wp:anchor distT="0" distB="0" distL="114300" distR="114300" simplePos="0" relativeHeight="251658240" behindDoc="0" locked="0" layoutInCell="1" allowOverlap="1" wp14:anchorId="01B4F593" wp14:editId="163DA7F3">
                 <wp:simplePos x="0" y="0"/>
                 <wp:positionH relativeFrom="column">
                   <wp:posOffset>-71120</wp:posOffset>
@@ -8041,7 +8324,7 @@
 </file>
 
 <file path=word/numbering.xml><?xml version="1.0" encoding="utf-8"?>
-<w:numbering xmlns:wpc="http://schemas.microsoft.com/office/word/2010/wordprocessingCanvas" xmlns:cx="http://schemas.microsoft.com/office/drawing/2014/chartex" xmlns:cx1="http://schemas.microsoft.com/office/drawing/2015/9/8/chartex" xmlns:cx2="http://schemas.microsoft.com/office/drawing/2015/10/21/chartex" xmlns:cx3="http://schemas.microsoft.com/office/drawing/2016/5/9/chartex" xmlns:cx4="http://schemas.microsoft.com/office/drawing/2016/5/10/chartex" xmlns:cx5="http://schemas.microsoft.com/office/drawing/2016/5/11/chartex" xmlns:cx6="http://schemas.microsoft.com/office/drawing/2016/5/12/chartex" xmlns:cx7="http://schemas.microsoft.com/office/drawing/2016/5/13/chartex" xmlns:cx8="http://schemas.microsoft.com/office/drawing/2016/5/14/chartex" xmlns:mc="http://schemas.openxmlformats.org/markup-compatibility/2006" xmlns:aink="http://schemas.microsoft.com/office/drawing/2016/ink" xmlns:am3d="http://schemas.microsoft.com/office/drawing/2017/model3d" xmlns:o="urn:schemas-microsoft-com:office:office" xmlns:oel="http://schemas.microsoft.com/office/2019/extlst" xmlns:r="http://schemas.openxmlformats.org/officeDocument/2006/relationships" xmlns:m="http://schemas.openxmlformats.org/officeDocument/2006/math" xmlns:v="urn:schemas-microsoft-com:vml" xmlns:wp14="http://schemas.microsoft.com/office/word/2010/wordprocessingDrawing" xmlns:wp="http://schemas.openxmlformats.org/drawingml/2006/wordprocessingDrawing" xmlns:w10="urn:schemas-microsoft-com:office:word" xmlns:w="http://schemas.openxmlformats.org/wordprocessingml/2006/main" xmlns:w14="http://schemas.microsoft.com/office/word/2010/wordml" xmlns:w15="http://schemas.microsoft.com/office/word/2012/wordml" xmlns:w16cex="http://schemas.microsoft.com/office/word/2018/wordml/cex" xmlns:w16cid="http://schemas.microsoft.com/office/word/2016/wordml/cid" xmlns:w16="http://schemas.microsoft.com/office/word/2018/wordml" xmlns:w16sdtdh="http://schemas.microsoft.com/office/word/2020/wordml/sdtdatahash" xmlns:w16se="http://schemas.microsoft.com/office/word/2015/wordml/symex" xmlns:wpg="http://schemas.microsoft.com/office/word/2010/wordprocessingGroup" xmlns:wpi="http://schemas.microsoft.com/office/word/2010/wordprocessingInk" xmlns:wne="http://schemas.microsoft.com/office/word/2006/wordml" xmlns:wps="http://schemas.microsoft.com/office/word/2010/wordprocessingShape" mc:Ignorable="w14 w15 w16se w16cid w16 w16cex w16sdtdh wp14">
+<w:numbering xmlns:wpc="http://schemas.microsoft.com/office/word/2010/wordprocessingCanvas" xmlns:cx="http://schemas.microsoft.com/office/drawing/2014/chartex" xmlns:cx1="http://schemas.microsoft.com/office/drawing/2015/9/8/chartex" xmlns:mc="http://schemas.openxmlformats.org/markup-compatibility/2006" xmlns:o="urn:schemas-microsoft-com:office:office" xmlns:r="http://schemas.openxmlformats.org/officeDocument/2006/relationships" xmlns:m="http://schemas.openxmlformats.org/officeDocument/2006/math" xmlns:v="urn:schemas-microsoft-com:vml" xmlns:wp14="http://schemas.microsoft.com/office/word/2010/wordprocessingDrawing" xmlns:wp="http://schemas.openxmlformats.org/drawingml/2006/wordprocessingDrawing" xmlns:w10="urn:schemas-microsoft-com:office:word" xmlns:w="http://schemas.openxmlformats.org/wordprocessingml/2006/main" xmlns:w14="http://schemas.microsoft.com/office/word/2010/wordml" xmlns:w15="http://schemas.microsoft.com/office/word/2012/wordml" xmlns:w16se="http://schemas.microsoft.com/office/word/2015/wordml/symex" xmlns:wpg="http://schemas.microsoft.com/office/word/2010/wordprocessingGroup" xmlns:wpi="http://schemas.microsoft.com/office/word/2010/wordprocessingInk" xmlns:wne="http://schemas.microsoft.com/office/word/2006/wordml" xmlns:wps="http://schemas.microsoft.com/office/word/2010/wordprocessingShape" mc:Ignorable="w14 w15 w16se wp14">
   <w:abstractNum w:abstractNumId="0" w15:restartNumberingAfterBreak="0">
     <w:nsid w:val="05E71E3D"/>
     <w:multiLevelType w:val="hybridMultilevel"/>
@@ -9841,59 +10124,59 @@
       </w:rPr>
     </w:lvl>
   </w:abstractNum>
-  <w:num w:numId="1" w16cid:durableId="1449155766">
+  <w:num w:numId="1">
     <w:abstractNumId w:val="10"/>
   </w:num>
-  <w:num w:numId="2" w16cid:durableId="2093121346">
+  <w:num w:numId="2">
     <w:abstractNumId w:val="14"/>
   </w:num>
-  <w:num w:numId="3" w16cid:durableId="1487697847">
+  <w:num w:numId="3">
     <w:abstractNumId w:val="13"/>
   </w:num>
-  <w:num w:numId="4" w16cid:durableId="131483966">
+  <w:num w:numId="4">
     <w:abstractNumId w:val="11"/>
   </w:num>
-  <w:num w:numId="5" w16cid:durableId="183982365">
+  <w:num w:numId="5">
     <w:abstractNumId w:val="7"/>
   </w:num>
-  <w:num w:numId="6" w16cid:durableId="157815171">
+  <w:num w:numId="6">
     <w:abstractNumId w:val="1"/>
   </w:num>
-  <w:num w:numId="7" w16cid:durableId="317460561">
+  <w:num w:numId="7">
     <w:abstractNumId w:val="5"/>
   </w:num>
-  <w:num w:numId="8" w16cid:durableId="442697875">
+  <w:num w:numId="8">
     <w:abstractNumId w:val="2"/>
   </w:num>
-  <w:num w:numId="9" w16cid:durableId="650519573">
+  <w:num w:numId="9">
     <w:abstractNumId w:val="6"/>
   </w:num>
-  <w:num w:numId="10" w16cid:durableId="1801875184">
+  <w:num w:numId="10">
     <w:abstractNumId w:val="4"/>
   </w:num>
-  <w:num w:numId="11" w16cid:durableId="863447086">
+  <w:num w:numId="11">
     <w:abstractNumId w:val="15"/>
   </w:num>
-  <w:num w:numId="12" w16cid:durableId="805241630">
+  <w:num w:numId="12">
     <w:abstractNumId w:val="8"/>
   </w:num>
-  <w:num w:numId="13" w16cid:durableId="896548340">
+  <w:num w:numId="13">
     <w:abstractNumId w:val="12"/>
   </w:num>
-  <w:num w:numId="14" w16cid:durableId="1861510071">
+  <w:num w:numId="14">
     <w:abstractNumId w:val="0"/>
   </w:num>
-  <w:num w:numId="15" w16cid:durableId="957294033">
+  <w:num w:numId="15">
     <w:abstractNumId w:val="9"/>
   </w:num>
-  <w:num w:numId="16" w16cid:durableId="1911885349">
+  <w:num w:numId="16">
     <w:abstractNumId w:val="3"/>
   </w:num>
 </w:numbering>
 </file>
 
 <file path=word/styles.xml><?xml version="1.0" encoding="utf-8"?>
-<w:styles xmlns:mc="http://schemas.openxmlformats.org/markup-compatibility/2006" xmlns:r="http://schemas.openxmlformats.org/officeDocument/2006/relationships" xmlns:w="http://schemas.openxmlformats.org/wordprocessingml/2006/main" xmlns:w14="http://schemas.microsoft.com/office/word/2010/wordml" xmlns:w15="http://schemas.microsoft.com/office/word/2012/wordml" xmlns:w16cex="http://schemas.microsoft.com/office/word/2018/wordml/cex" xmlns:w16cid="http://schemas.microsoft.com/office/word/2016/wordml/cid" xmlns:w16="http://schemas.microsoft.com/office/word/2018/wordml" xmlns:w16sdtdh="http://schemas.microsoft.com/office/word/2020/wordml/sdtdatahash" xmlns:w16se="http://schemas.microsoft.com/office/word/2015/wordml/symex" mc:Ignorable="w14 w15 w16se w16cid w16 w16cex w16sdtdh">
+<w:styles xmlns:mc="http://schemas.openxmlformats.org/markup-compatibility/2006" xmlns:r="http://schemas.openxmlformats.org/officeDocument/2006/relationships" xmlns:w="http://schemas.openxmlformats.org/wordprocessingml/2006/main" xmlns:w14="http://schemas.microsoft.com/office/word/2010/wordml" xmlns:w15="http://schemas.microsoft.com/office/word/2012/wordml" xmlns:w16se="http://schemas.microsoft.com/office/word/2015/wordml/symex" mc:Ignorable="w14 w15 w16se">
   <w:docDefaults>
     <w:rPrDefault>
       <w:rPr>
@@ -9909,7 +10192,7 @@
       </w:pPr>
     </w:pPrDefault>
   </w:docDefaults>
-  <w:latentStyles w:defLockedState="0" w:defUIPriority="99" w:defSemiHidden="0" w:defUnhideWhenUsed="0" w:defQFormat="0" w:count="376">
+  <w:latentStyles w:defLockedState="0" w:defUIPriority="99" w:defSemiHidden="0" w:defUnhideWhenUsed="0" w:defQFormat="0" w:count="371">
     <w:lsdException w:name="Normal" w:uiPriority="0" w:qFormat="1"/>
     <w:lsdException w:name="heading 1" w:uiPriority="9" w:qFormat="1"/>
     <w:lsdException w:name="heading 2" w:semiHidden="1" w:uiPriority="9" w:unhideWhenUsed="1" w:qFormat="1"/>
@@ -10281,11 +10564,6 @@
     <w:lsdException w:name="List Table 5 Dark Accent 6" w:uiPriority="50"/>
     <w:lsdException w:name="List Table 6 Colorful Accent 6" w:uiPriority="51"/>
     <w:lsdException w:name="List Table 7 Colorful Accent 6" w:uiPriority="52"/>
-    <w:lsdException w:name="Mention" w:semiHidden="1" w:unhideWhenUsed="1"/>
-    <w:lsdException w:name="Smart Hyperlink" w:semiHidden="1" w:unhideWhenUsed="1"/>
-    <w:lsdException w:name="Hashtag" w:semiHidden="1" w:unhideWhenUsed="1"/>
-    <w:lsdException w:name="Unresolved Mention" w:semiHidden="1" w:unhideWhenUsed="1"/>
-    <w:lsdException w:name="Smart Link" w:semiHidden="1" w:unhideWhenUsed="1"/>
   </w:latentStyles>
   <w:style w:type="paragraph" w:default="1" w:styleId="Normal">
     <w:name w:val="Normal"/>

--- a/MiniTP_01_MCC_Hacheur/TP_01_MCC_Hacheur.docx
+++ b/MiniTP_01_MCC_Hacheur/TP_01_MCC_Hacheur.docx
@@ -125,7 +125,7 @@
               </wp:anchor>
             </w:drawing>
           </mc:Choice>
-          <mc:Fallback xmlns:cx2="http://schemas.microsoft.com/office/drawing/2015/10/21/chartex" xmlns:cx3="http://schemas.microsoft.com/office/drawing/2016/5/9/chartex" xmlns:cx4="http://schemas.microsoft.com/office/drawing/2016/5/10/chartex" xmlns:cx5="http://schemas.microsoft.com/office/drawing/2016/5/11/chartex" xmlns:cx6="http://schemas.microsoft.com/office/drawing/2016/5/12/chartex" xmlns:cx7="http://schemas.microsoft.com/office/drawing/2016/5/13/chartex" xmlns:cx8="http://schemas.microsoft.com/office/drawing/2016/5/14/chartex" xmlns:aink="http://schemas.microsoft.com/office/drawing/2016/ink" xmlns:am3d="http://schemas.microsoft.com/office/drawing/2017/model3d" xmlns:oel="http://schemas.microsoft.com/office/2019/extlst" xmlns:w16cex="http://schemas.microsoft.com/office/word/2018/wordml/cex" xmlns:w16cid="http://schemas.microsoft.com/office/word/2016/wordml/cid" xmlns:w16="http://schemas.microsoft.com/office/word/2018/wordml" xmlns:w16sdtdh="http://schemas.microsoft.com/office/word/2020/wordml/sdtdatahash">
+          <mc:Fallback xmlns:w16sdtdh="http://schemas.microsoft.com/office/word/2020/wordml/sdtdatahash" xmlns:w16="http://schemas.microsoft.com/office/word/2018/wordml" xmlns:w16cid="http://schemas.microsoft.com/office/word/2016/wordml/cid" xmlns:w16cex="http://schemas.microsoft.com/office/word/2018/wordml/cex" xmlns:oel="http://schemas.microsoft.com/office/2019/extlst" xmlns:am3d="http://schemas.microsoft.com/office/drawing/2017/model3d" xmlns:aink="http://schemas.microsoft.com/office/drawing/2016/ink" xmlns:cx8="http://schemas.microsoft.com/office/drawing/2016/5/14/chartex" xmlns:cx7="http://schemas.microsoft.com/office/drawing/2016/5/13/chartex" xmlns:cx6="http://schemas.microsoft.com/office/drawing/2016/5/12/chartex" xmlns:cx5="http://schemas.microsoft.com/office/drawing/2016/5/11/chartex" xmlns:cx4="http://schemas.microsoft.com/office/drawing/2016/5/10/chartex" xmlns:cx3="http://schemas.microsoft.com/office/drawing/2016/5/9/chartex" xmlns:cx2="http://schemas.microsoft.com/office/drawing/2015/10/21/chartex">
             <w:pict>
               <v:shapetype w14:anchorId="6ED3F254" id="_x0000_t202" coordsize="21600,21600" o:spt="202" path="m,l,21600r21600,l21600,xe">
                 <v:stroke joinstyle="miter"/>
@@ -254,7 +254,7 @@
               </wp:anchor>
             </w:drawing>
           </mc:Choice>
-          <mc:Fallback xmlns:cx2="http://schemas.microsoft.com/office/drawing/2015/10/21/chartex" xmlns:cx3="http://schemas.microsoft.com/office/drawing/2016/5/9/chartex" xmlns:cx4="http://schemas.microsoft.com/office/drawing/2016/5/10/chartex" xmlns:cx5="http://schemas.microsoft.com/office/drawing/2016/5/11/chartex" xmlns:cx6="http://schemas.microsoft.com/office/drawing/2016/5/12/chartex" xmlns:cx7="http://schemas.microsoft.com/office/drawing/2016/5/13/chartex" xmlns:cx8="http://schemas.microsoft.com/office/drawing/2016/5/14/chartex" xmlns:aink="http://schemas.microsoft.com/office/drawing/2016/ink" xmlns:am3d="http://schemas.microsoft.com/office/drawing/2017/model3d" xmlns:oel="http://schemas.microsoft.com/office/2019/extlst" xmlns:w16cex="http://schemas.microsoft.com/office/word/2018/wordml/cex" xmlns:w16cid="http://schemas.microsoft.com/office/word/2016/wordml/cid" xmlns:w16="http://schemas.microsoft.com/office/word/2018/wordml" xmlns:w16sdtdh="http://schemas.microsoft.com/office/word/2020/wordml/sdtdatahash">
+          <mc:Fallback xmlns:w16sdtdh="http://schemas.microsoft.com/office/word/2020/wordml/sdtdatahash" xmlns:w16="http://schemas.microsoft.com/office/word/2018/wordml" xmlns:w16cid="http://schemas.microsoft.com/office/word/2016/wordml/cid" xmlns:w16cex="http://schemas.microsoft.com/office/word/2018/wordml/cex" xmlns:oel="http://schemas.microsoft.com/office/2019/extlst" xmlns:am3d="http://schemas.microsoft.com/office/drawing/2017/model3d" xmlns:aink="http://schemas.microsoft.com/office/drawing/2016/ink" xmlns:cx8="http://schemas.microsoft.com/office/drawing/2016/5/14/chartex" xmlns:cx7="http://schemas.microsoft.com/office/drawing/2016/5/13/chartex" xmlns:cx6="http://schemas.microsoft.com/office/drawing/2016/5/12/chartex" xmlns:cx5="http://schemas.microsoft.com/office/drawing/2016/5/11/chartex" xmlns:cx4="http://schemas.microsoft.com/office/drawing/2016/5/10/chartex" xmlns:cx3="http://schemas.microsoft.com/office/drawing/2016/5/9/chartex" xmlns:cx2="http://schemas.microsoft.com/office/drawing/2015/10/21/chartex">
             <w:pict>
               <v:line w14:anchorId="614A5F62" id="Connecteur droit 20" o:spid="_x0000_s1026" style="position:absolute;z-index:251664384;visibility:visible;mso-wrap-style:square;mso-wrap-distance-left:9pt;mso-wrap-distance-top:0;mso-wrap-distance-right:9pt;mso-wrap-distance-bottom:0;mso-position-horizontal:absolute;mso-position-horizontal-relative:text;mso-position-vertical:absolute;mso-position-vertical-relative:text" from="138.2pt,236.2pt" to="138.2pt,297.5pt" o:gfxdata="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" filled="t" fillcolor="white [3212]" strokecolor="#1f4d78 [1608]" strokeweight="3pt">
                 <v:fill opacity="52428f"/>
@@ -370,7 +370,7 @@
               </wp:anchor>
             </w:drawing>
           </mc:Choice>
-          <mc:Fallback xmlns:cx2="http://schemas.microsoft.com/office/drawing/2015/10/21/chartex" xmlns:cx3="http://schemas.microsoft.com/office/drawing/2016/5/9/chartex" xmlns:cx4="http://schemas.microsoft.com/office/drawing/2016/5/10/chartex" xmlns:cx5="http://schemas.microsoft.com/office/drawing/2016/5/11/chartex" xmlns:cx6="http://schemas.microsoft.com/office/drawing/2016/5/12/chartex" xmlns:cx7="http://schemas.microsoft.com/office/drawing/2016/5/13/chartex" xmlns:cx8="http://schemas.microsoft.com/office/drawing/2016/5/14/chartex" xmlns:aink="http://schemas.microsoft.com/office/drawing/2016/ink" xmlns:am3d="http://schemas.microsoft.com/office/drawing/2017/model3d" xmlns:oel="http://schemas.microsoft.com/office/2019/extlst" xmlns:w16cex="http://schemas.microsoft.com/office/word/2018/wordml/cex" xmlns:w16cid="http://schemas.microsoft.com/office/word/2016/wordml/cid" xmlns:w16="http://schemas.microsoft.com/office/word/2018/wordml" xmlns:w16sdtdh="http://schemas.microsoft.com/office/word/2020/wordml/sdtdatahash">
+          <mc:Fallback xmlns:w16sdtdh="http://schemas.microsoft.com/office/word/2020/wordml/sdtdatahash" xmlns:w16="http://schemas.microsoft.com/office/word/2018/wordml" xmlns:w16cid="http://schemas.microsoft.com/office/word/2016/wordml/cid" xmlns:w16cex="http://schemas.microsoft.com/office/word/2018/wordml/cex" xmlns:oel="http://schemas.microsoft.com/office/2019/extlst" xmlns:am3d="http://schemas.microsoft.com/office/drawing/2017/model3d" xmlns:aink="http://schemas.microsoft.com/office/drawing/2016/ink" xmlns:cx8="http://schemas.microsoft.com/office/drawing/2016/5/14/chartex" xmlns:cx7="http://schemas.microsoft.com/office/drawing/2016/5/13/chartex" xmlns:cx6="http://schemas.microsoft.com/office/drawing/2016/5/12/chartex" xmlns:cx5="http://schemas.microsoft.com/office/drawing/2016/5/11/chartex" xmlns:cx4="http://schemas.microsoft.com/office/drawing/2016/5/10/chartex" xmlns:cx3="http://schemas.microsoft.com/office/drawing/2016/5/9/chartex" xmlns:cx2="http://schemas.microsoft.com/office/drawing/2015/10/21/chartex">
             <w:pict>
               <v:shape w14:anchorId="3631B89D" id="Zone de texte 17" o:spid="_x0000_s1027" type="#_x0000_t202" style="position:absolute;left:0;text-align:left;margin-left:392.15pt;margin-top:116.35pt;width:132.3pt;height:85.05pt;z-index:251661312;visibility:visible;mso-wrap-style:square;mso-width-percent:0;mso-height-percent:0;mso-wrap-distance-left:9pt;mso-wrap-distance-top:0;mso-wrap-distance-right:9pt;mso-wrap-distance-bottom:0;mso-position-horizontal:absolute;mso-position-horizontal-relative:text;mso-position-vertical:absolute;mso-position-vertical-relative:text;mso-width-percent:0;mso-height-percent:0;mso-width-relative:margin;mso-height-relative:margin;v-text-anchor:middle" o:gfxdata="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" filled="f" stroked="f" strokeweight=".5pt">
                 <v:textbox>
@@ -511,7 +511,7 @@
               </wp:anchor>
             </w:drawing>
           </mc:Choice>
-          <mc:Fallback xmlns:cx2="http://schemas.microsoft.com/office/drawing/2015/10/21/chartex" xmlns:cx3="http://schemas.microsoft.com/office/drawing/2016/5/9/chartex" xmlns:cx4="http://schemas.microsoft.com/office/drawing/2016/5/10/chartex" xmlns:cx5="http://schemas.microsoft.com/office/drawing/2016/5/11/chartex" xmlns:cx6="http://schemas.microsoft.com/office/drawing/2016/5/12/chartex" xmlns:cx7="http://schemas.microsoft.com/office/drawing/2016/5/13/chartex" xmlns:cx8="http://schemas.microsoft.com/office/drawing/2016/5/14/chartex" xmlns:aink="http://schemas.microsoft.com/office/drawing/2016/ink" xmlns:am3d="http://schemas.microsoft.com/office/drawing/2017/model3d" xmlns:oel="http://schemas.microsoft.com/office/2019/extlst" xmlns:w16cex="http://schemas.microsoft.com/office/word/2018/wordml/cex" xmlns:w16cid="http://schemas.microsoft.com/office/word/2016/wordml/cid" xmlns:w16="http://schemas.microsoft.com/office/word/2018/wordml" xmlns:w16sdtdh="http://schemas.microsoft.com/office/word/2020/wordml/sdtdatahash">
+          <mc:Fallback xmlns:w16sdtdh="http://schemas.microsoft.com/office/word/2020/wordml/sdtdatahash" xmlns:w16="http://schemas.microsoft.com/office/word/2018/wordml" xmlns:w16cid="http://schemas.microsoft.com/office/word/2016/wordml/cid" xmlns:w16cex="http://schemas.microsoft.com/office/word/2018/wordml/cex" xmlns:oel="http://schemas.microsoft.com/office/2019/extlst" xmlns:am3d="http://schemas.microsoft.com/office/drawing/2017/model3d" xmlns:aink="http://schemas.microsoft.com/office/drawing/2016/ink" xmlns:cx8="http://schemas.microsoft.com/office/drawing/2016/5/14/chartex" xmlns:cx7="http://schemas.microsoft.com/office/drawing/2016/5/13/chartex" xmlns:cx6="http://schemas.microsoft.com/office/drawing/2016/5/12/chartex" xmlns:cx5="http://schemas.microsoft.com/office/drawing/2016/5/11/chartex" xmlns:cx4="http://schemas.microsoft.com/office/drawing/2016/5/10/chartex" xmlns:cx3="http://schemas.microsoft.com/office/drawing/2016/5/9/chartex" xmlns:cx2="http://schemas.microsoft.com/office/drawing/2015/10/21/chartex">
             <w:pict>
               <v:shape w14:anchorId="668CA64C" id="Zone de texte 19" o:spid="_x0000_s1028" type="#_x0000_t202" style="position:absolute;left:0;text-align:left;margin-left:-71.9pt;margin-top:138.6pt;width:85.15pt;height:40pt;rotation:-90;z-index:251663360;visibility:visible;mso-wrap-style:square;mso-width-percent:0;mso-height-percent:0;mso-wrap-distance-left:9pt;mso-wrap-distance-top:0;mso-wrap-distance-right:9pt;mso-wrap-distance-bottom:0;mso-position-horizontal:absolute;mso-position-horizontal-relative:text;mso-position-vertical:absolute;mso-position-vertical-relative:text;mso-width-percent:0;mso-height-percent:0;mso-width-relative:margin;mso-height-relative:margin;v-text-anchor:middle" o:gfxdata="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" filled="f" stroked="f" strokeweight=".5pt">
                 <v:textbox inset="0,0,0,0">
@@ -644,7 +644,7 @@
               </wp:anchor>
             </w:drawing>
           </mc:Choice>
-          <mc:Fallback xmlns:cx2="http://schemas.microsoft.com/office/drawing/2015/10/21/chartex" xmlns:cx3="http://schemas.microsoft.com/office/drawing/2016/5/9/chartex" xmlns:cx4="http://schemas.microsoft.com/office/drawing/2016/5/10/chartex" xmlns:cx5="http://schemas.microsoft.com/office/drawing/2016/5/11/chartex" xmlns:cx6="http://schemas.microsoft.com/office/drawing/2016/5/12/chartex" xmlns:cx7="http://schemas.microsoft.com/office/drawing/2016/5/13/chartex" xmlns:cx8="http://schemas.microsoft.com/office/drawing/2016/5/14/chartex" xmlns:aink="http://schemas.microsoft.com/office/drawing/2016/ink" xmlns:am3d="http://schemas.microsoft.com/office/drawing/2017/model3d" xmlns:oel="http://schemas.microsoft.com/office/2019/extlst" xmlns:w16cex="http://schemas.microsoft.com/office/word/2018/wordml/cex" xmlns:w16cid="http://schemas.microsoft.com/office/word/2016/wordml/cid" xmlns:w16="http://schemas.microsoft.com/office/word/2018/wordml" xmlns:w16sdtdh="http://schemas.microsoft.com/office/word/2020/wordml/sdtdatahash">
+          <mc:Fallback xmlns:w16sdtdh="http://schemas.microsoft.com/office/word/2020/wordml/sdtdatahash" xmlns:w16="http://schemas.microsoft.com/office/word/2018/wordml" xmlns:w16cid="http://schemas.microsoft.com/office/word/2016/wordml/cid" xmlns:w16cex="http://schemas.microsoft.com/office/word/2018/wordml/cex" xmlns:oel="http://schemas.microsoft.com/office/2019/extlst" xmlns:am3d="http://schemas.microsoft.com/office/drawing/2017/model3d" xmlns:aink="http://schemas.microsoft.com/office/drawing/2016/ink" xmlns:cx8="http://schemas.microsoft.com/office/drawing/2016/5/14/chartex" xmlns:cx7="http://schemas.microsoft.com/office/drawing/2016/5/13/chartex" xmlns:cx6="http://schemas.microsoft.com/office/drawing/2016/5/12/chartex" xmlns:cx5="http://schemas.microsoft.com/office/drawing/2016/5/11/chartex" xmlns:cx4="http://schemas.microsoft.com/office/drawing/2016/5/10/chartex" xmlns:cx3="http://schemas.microsoft.com/office/drawing/2016/5/9/chartex" xmlns:cx2="http://schemas.microsoft.com/office/drawing/2015/10/21/chartex">
             <w:pict>
               <v:shape w14:anchorId="42E21656" id="Zone de texte 18" o:spid="_x0000_s1029" type="#_x0000_t202" style="position:absolute;left:0;text-align:left;margin-left:39.9pt;margin-top:124.1pt;width:344.85pt;height:71.95pt;z-index:251662336;visibility:visible;mso-wrap-style:square;mso-width-percent:0;mso-height-percent:0;mso-wrap-distance-left:9pt;mso-wrap-distance-top:0;mso-wrap-distance-right:9pt;mso-wrap-distance-bottom:0;mso-position-horizontal:absolute;mso-position-horizontal-relative:text;mso-position-vertical:absolute;mso-position-vertical-relative:text;mso-width-percent:0;mso-height-percent:0;mso-width-relative:margin;mso-height-relative:margin;v-text-anchor:middle" o:gfxdata="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" filled="f" stroked="f" strokeweight=".5pt">
                 <v:textbox inset="0,0,0,0">
@@ -748,7 +748,7 @@
               </wp:anchor>
             </w:drawing>
           </mc:Choice>
-          <mc:Fallback xmlns:cx2="http://schemas.microsoft.com/office/drawing/2015/10/21/chartex" xmlns:cx3="http://schemas.microsoft.com/office/drawing/2016/5/9/chartex" xmlns:cx4="http://schemas.microsoft.com/office/drawing/2016/5/10/chartex" xmlns:cx5="http://schemas.microsoft.com/office/drawing/2016/5/11/chartex" xmlns:cx6="http://schemas.microsoft.com/office/drawing/2016/5/12/chartex" xmlns:cx7="http://schemas.microsoft.com/office/drawing/2016/5/13/chartex" xmlns:cx8="http://schemas.microsoft.com/office/drawing/2016/5/14/chartex" xmlns:aink="http://schemas.microsoft.com/office/drawing/2016/ink" xmlns:am3d="http://schemas.microsoft.com/office/drawing/2017/model3d" xmlns:oel="http://schemas.microsoft.com/office/2019/extlst" xmlns:w16cex="http://schemas.microsoft.com/office/word/2018/wordml/cex" xmlns:w16cid="http://schemas.microsoft.com/office/word/2016/wordml/cid" xmlns:w16="http://schemas.microsoft.com/office/word/2018/wordml" xmlns:w16sdtdh="http://schemas.microsoft.com/office/word/2020/wordml/sdtdatahash">
+          <mc:Fallback xmlns:w16sdtdh="http://schemas.microsoft.com/office/word/2020/wordml/sdtdatahash" xmlns:w16="http://schemas.microsoft.com/office/word/2018/wordml" xmlns:w16cid="http://schemas.microsoft.com/office/word/2016/wordml/cid" xmlns:w16cex="http://schemas.microsoft.com/office/word/2018/wordml/cex" xmlns:oel="http://schemas.microsoft.com/office/2019/extlst" xmlns:am3d="http://schemas.microsoft.com/office/drawing/2017/model3d" xmlns:aink="http://schemas.microsoft.com/office/drawing/2016/ink" xmlns:cx8="http://schemas.microsoft.com/office/drawing/2016/5/14/chartex" xmlns:cx7="http://schemas.microsoft.com/office/drawing/2016/5/13/chartex" xmlns:cx6="http://schemas.microsoft.com/office/drawing/2016/5/12/chartex" xmlns:cx5="http://schemas.microsoft.com/office/drawing/2016/5/11/chartex" xmlns:cx4="http://schemas.microsoft.com/office/drawing/2016/5/10/chartex" xmlns:cx3="http://schemas.microsoft.com/office/drawing/2016/5/9/chartex" xmlns:cx2="http://schemas.microsoft.com/office/drawing/2015/10/21/chartex">
             <w:pict>
               <v:line w14:anchorId="048F37AC" id="Connecteur droit 16" o:spid="_x0000_s1026" style="position:absolute;z-index:251660288;visibility:visible;mso-wrap-style:square;mso-wrap-distance-left:9pt;mso-wrap-distance-top:0;mso-wrap-distance-right:9pt;mso-wrap-distance-bottom:0;mso-position-horizontal:absolute;mso-position-horizontal-relative:text;mso-position-vertical:absolute;mso-position-vertical-relative:text" from="391.9pt,129.15pt" to="391.9pt,190.45pt" o:gfxdata="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" filled="t" fillcolor="white [3212]" strokecolor="#1f4d78 [1608]" strokeweight="3pt">
                 <v:fill opacity="52428f"/>
@@ -837,7 +837,7 @@
               </wp:anchor>
             </w:drawing>
           </mc:Choice>
-          <mc:Fallback xmlns:cx2="http://schemas.microsoft.com/office/drawing/2015/10/21/chartex" xmlns:cx3="http://schemas.microsoft.com/office/drawing/2016/5/9/chartex" xmlns:cx4="http://schemas.microsoft.com/office/drawing/2016/5/10/chartex" xmlns:cx5="http://schemas.microsoft.com/office/drawing/2016/5/11/chartex" xmlns:cx6="http://schemas.microsoft.com/office/drawing/2016/5/12/chartex" xmlns:cx7="http://schemas.microsoft.com/office/drawing/2016/5/13/chartex" xmlns:cx8="http://schemas.microsoft.com/office/drawing/2016/5/14/chartex" xmlns:aink="http://schemas.microsoft.com/office/drawing/2016/ink" xmlns:am3d="http://schemas.microsoft.com/office/drawing/2017/model3d" xmlns:oel="http://schemas.microsoft.com/office/2019/extlst" xmlns:w16cex="http://schemas.microsoft.com/office/word/2018/wordml/cex" xmlns:w16cid="http://schemas.microsoft.com/office/word/2016/wordml/cid" xmlns:w16="http://schemas.microsoft.com/office/word/2018/wordml" xmlns:w16sdtdh="http://schemas.microsoft.com/office/word/2020/wordml/sdtdatahash">
+          <mc:Fallback xmlns:w16sdtdh="http://schemas.microsoft.com/office/word/2020/wordml/sdtdatahash" xmlns:w16="http://schemas.microsoft.com/office/word/2018/wordml" xmlns:w16cid="http://schemas.microsoft.com/office/word/2016/wordml/cid" xmlns:w16cex="http://schemas.microsoft.com/office/word/2018/wordml/cex" xmlns:oel="http://schemas.microsoft.com/office/2019/extlst" xmlns:am3d="http://schemas.microsoft.com/office/drawing/2017/model3d" xmlns:aink="http://schemas.microsoft.com/office/drawing/2016/ink" xmlns:cx8="http://schemas.microsoft.com/office/drawing/2016/5/14/chartex" xmlns:cx7="http://schemas.microsoft.com/office/drawing/2016/5/13/chartex" xmlns:cx6="http://schemas.microsoft.com/office/drawing/2016/5/12/chartex" xmlns:cx5="http://schemas.microsoft.com/office/drawing/2016/5/11/chartex" xmlns:cx4="http://schemas.microsoft.com/office/drawing/2016/5/10/chartex" xmlns:cx3="http://schemas.microsoft.com/office/drawing/2016/5/9/chartex" xmlns:cx2="http://schemas.microsoft.com/office/drawing/2015/10/21/chartex">
             <w:pict>
               <v:roundrect w14:anchorId="1C051358" id="Rectangle à coins arrondis 8" o:spid="_x0000_s1030" style="position:absolute;left:0;text-align:left;margin-left:-126.05pt;margin-top:116.05pt;width:756.4pt;height:85.05pt;z-index:251659264;visibility:visible;mso-wrap-style:square;mso-width-percent:0;mso-wrap-distance-left:9pt;mso-wrap-distance-top:0;mso-wrap-distance-right:9pt;mso-wrap-distance-bottom:0;mso-position-horizontal:absolute;mso-position-horizontal-relative:text;mso-position-vertical:absolute;mso-position-vertical-relative:text;mso-width-percent:0;mso-width-relative:margin;v-text-anchor:middle" arcsize="23180f" o:gfxdata="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" fillcolor="white [3212]" strokecolor="#1f4d78 [1608]" strokeweight="3pt">
                 <v:fill opacity="52428f"/>
@@ -937,7 +937,7 @@
               </wp:inline>
             </w:drawing>
           </mc:Choice>
-          <mc:Fallback xmlns:cx2="http://schemas.microsoft.com/office/drawing/2015/10/21/chartex" xmlns:cx3="http://schemas.microsoft.com/office/drawing/2016/5/9/chartex" xmlns:cx4="http://schemas.microsoft.com/office/drawing/2016/5/10/chartex" xmlns:cx5="http://schemas.microsoft.com/office/drawing/2016/5/11/chartex" xmlns:cx6="http://schemas.microsoft.com/office/drawing/2016/5/12/chartex" xmlns:cx7="http://schemas.microsoft.com/office/drawing/2016/5/13/chartex" xmlns:cx8="http://schemas.microsoft.com/office/drawing/2016/5/14/chartex" xmlns:aink="http://schemas.microsoft.com/office/drawing/2016/ink" xmlns:am3d="http://schemas.microsoft.com/office/drawing/2017/model3d" xmlns:oel="http://schemas.microsoft.com/office/2019/extlst" xmlns:w16cex="http://schemas.microsoft.com/office/word/2018/wordml/cex" xmlns:w16cid="http://schemas.microsoft.com/office/word/2016/wordml/cid" xmlns:w16="http://schemas.microsoft.com/office/word/2018/wordml" xmlns:w16sdtdh="http://schemas.microsoft.com/office/word/2020/wordml/sdtdatahash">
+          <mc:Fallback xmlns:w16sdtdh="http://schemas.microsoft.com/office/word/2020/wordml/sdtdatahash" xmlns:w16="http://schemas.microsoft.com/office/word/2018/wordml" xmlns:w16cid="http://schemas.microsoft.com/office/word/2016/wordml/cid" xmlns:w16cex="http://schemas.microsoft.com/office/word/2018/wordml/cex" xmlns:oel="http://schemas.microsoft.com/office/2019/extlst" xmlns:am3d="http://schemas.microsoft.com/office/drawing/2017/model3d" xmlns:aink="http://schemas.microsoft.com/office/drawing/2016/ink" xmlns:cx8="http://schemas.microsoft.com/office/drawing/2016/5/14/chartex" xmlns:cx7="http://schemas.microsoft.com/office/drawing/2016/5/13/chartex" xmlns:cx6="http://schemas.microsoft.com/office/drawing/2016/5/12/chartex" xmlns:cx5="http://schemas.microsoft.com/office/drawing/2016/5/11/chartex" xmlns:cx4="http://schemas.microsoft.com/office/drawing/2016/5/10/chartex" xmlns:cx3="http://schemas.microsoft.com/office/drawing/2016/5/9/chartex" xmlns:cx2="http://schemas.microsoft.com/office/drawing/2015/10/21/chartex">
             <w:pict>
               <v:group w14:anchorId="11E18579" id="Zone de dessin 13" o:spid="_x0000_s1026" editas="canvas" style="width:648.8pt;height:307.6pt;mso-position-horizontal-relative:char;mso-position-vertical-relative:line" coordsize="82397,39058" o:gfxdata="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">
                 <v:shapetype id="_x0000_t75" coordsize="21600,21600" o:spt="75" o:preferrelative="t" path="m@4@5l@4@11@9@11@9@5xe" filled="f" stroked="f">
@@ -1034,11 +1034,19 @@
           <w:lang w:eastAsia="fr-FR"/>
         </w:rPr>
       </w:pPr>
+      <w:proofErr w:type="gramStart"/>
       <w:r>
         <w:rPr>
           <w:lang w:eastAsia="fr-FR"/>
         </w:rPr>
-        <w:t>analyser le fonctionnement d’un hacheur série ;</w:t>
+        <w:t>analyser</w:t>
+      </w:r>
+      <w:proofErr w:type="gramEnd"/>
+      <w:r>
+        <w:rPr>
+          <w:lang w:eastAsia="fr-FR"/>
+        </w:rPr>
+        <w:t xml:space="preserve"> le fonctionnement d’un hacheur série ;</w:t>
       </w:r>
     </w:p>
     <w:p>
@@ -1052,60 +1060,25 @@
           <w:lang w:eastAsia="fr-FR"/>
         </w:rPr>
       </w:pPr>
+      <w:proofErr w:type="gramStart"/>
       <w:r>
         <w:rPr>
           <w:lang w:eastAsia="fr-FR"/>
         </w:rPr>
-        <w:t xml:space="preserve">comprendre la nécessité de d’autres </w:t>
+        <w:t>comprendre</w:t>
+      </w:r>
+      <w:proofErr w:type="gramEnd"/>
+      <w:r>
+        <w:rPr>
+          <w:lang w:eastAsia="fr-FR"/>
+        </w:rPr>
+        <w:t xml:space="preserve"> la nécessité de d’autres </w:t>
       </w:r>
       <w:r>
         <w:rPr>
           <w:lang w:eastAsia="fr-FR"/>
         </w:rPr>
         <w:t>types de hacheurs.</w:t>
-      </w:r>
-    </w:p>
-    <w:p>
-      <w:pPr>
-        <w:rPr>
-          <w:lang w:eastAsia="fr-FR"/>
-        </w:rPr>
-      </w:pPr>
-    </w:p>
-    <w:p>
-      <w:pPr>
-        <w:pStyle w:val="Titre2"/>
-      </w:pPr>
-      <w:r>
-        <w:t>Moduler la puissance transmise à un moteur à courant continu : le hacheur</w:t>
-      </w:r>
-    </w:p>
-    <w:p>
-      <w:pPr>
-        <w:rPr>
-          <w:lang w:eastAsia="fr-FR"/>
-        </w:rPr>
-      </w:pPr>
-    </w:p>
-    <w:p>
-      <w:pPr>
-        <w:rPr>
-          <w:lang w:eastAsia="fr-FR"/>
-        </w:rPr>
-      </w:pPr>
-    </w:p>
-    <w:p>
-      <w:pPr>
-        <w:pStyle w:val="Titre1"/>
-        <w:rPr>
-          <w:lang w:eastAsia="fr-FR"/>
-        </w:rPr>
-      </w:pPr>
-      <w:r>
-        <w:rPr>
-          <w:lang w:eastAsia="fr-FR"/>
-        </w:rPr>
-        <w:t>Travail à réaliser</w:t>
       </w:r>
     </w:p>
     <w:p>
@@ -1278,7 +1251,7 @@
     </w:p>
     <w:p>
       <w:pPr>
-        <w:pStyle w:val="Titre2"/>
+        <w:pStyle w:val="Titre1"/>
       </w:pPr>
       <w:r>
         <w:t>Hacheur manuel…</w:t>
@@ -1322,7 +1295,7 @@
                 <w:b/>
                 <w:lang w:eastAsia="fr-FR"/>
               </w:rPr>
-              <w:t>analyser le modèle</w:t>
+              <w:t>interrupteur commandé manuellement</w:t>
             </w:r>
           </w:p>
           <w:p>
@@ -1341,7 +1314,21 @@
               <w:rPr>
                 <w:lang w:eastAsia="fr-FR"/>
               </w:rPr>
-              <w:t>Ouvrir le fichier Decouverte.slx et lancer la simulation.</w:t>
+              <w:t xml:space="preserve">Ouvrir le fichier </w:t>
+            </w:r>
+            <w:proofErr w:type="spellStart"/>
+            <w:r>
+              <w:rPr>
+                <w:lang w:eastAsia="fr-FR"/>
+              </w:rPr>
+              <w:t>Decouverte.slx</w:t>
+            </w:r>
+            <w:proofErr w:type="spellEnd"/>
+            <w:r>
+              <w:rPr>
+                <w:lang w:eastAsia="fr-FR"/>
+              </w:rPr>
+              <w:t xml:space="preserve"> et lancer la simulation.</w:t>
             </w:r>
           </w:p>
           <w:p>
@@ -1490,15 +1477,7 @@
               <w:rPr>
                 <w:lang w:eastAsia="fr-FR"/>
               </w:rPr>
-              <w:t xml:space="preserve"> grâce à l’interrupteur</w:t>
-            </w:r>
-            <w:bookmarkStart w:id="0" w:name="_GoBack"/>
-            <w:bookmarkEnd w:id="0"/>
-            <w:r>
-              <w:rPr>
-                <w:lang w:eastAsia="fr-FR"/>
-              </w:rPr>
-              <w:t xml:space="preserve"> </w:t>
+              <w:t xml:space="preserve"> grâce à l’interrupteur </w:t>
             </w:r>
             <w:r>
               <w:rPr>
@@ -1575,20 +1554,6 @@
         </w:tc>
       </w:tr>
     </w:tbl>
-    <w:p>
-      <w:pPr>
-        <w:rPr>
-          <w:lang w:eastAsia="fr-FR"/>
-        </w:rPr>
-      </w:pPr>
-    </w:p>
-    <w:p>
-      <w:pPr>
-        <w:rPr>
-          <w:lang w:eastAsia="fr-FR"/>
-        </w:rPr>
-      </w:pPr>
-    </w:p>
     <w:p>
       <w:pPr>
         <w:rPr>
@@ -1633,7 +1598,7 @@
                 <w:b/>
                 <w:lang w:eastAsia="fr-FR"/>
               </w:rPr>
-              <w:t xml:space="preserve">Activité 1 : </w:t>
+              <w:t xml:space="preserve">Activité </w:t>
             </w:r>
             <w:r>
               <w:rPr>
@@ -1641,7 +1606,23 @@
                 <w:b/>
                 <w:lang w:eastAsia="fr-FR"/>
               </w:rPr>
-              <w:t>analyser le modèle</w:t>
+              <w:t>2</w:t>
+            </w:r>
+            <w:r>
+              <w:rPr>
+                <w:rFonts w:ascii="Tw Cen MT" w:hAnsi="Tw Cen MT"/>
+                <w:b/>
+                <w:lang w:eastAsia="fr-FR"/>
+              </w:rPr>
+              <w:t xml:space="preserve"> : </w:t>
+            </w:r>
+            <w:r>
+              <w:rPr>
+                <w:rFonts w:ascii="Tw Cen MT" w:hAnsi="Tw Cen MT"/>
+                <w:b/>
+                <w:lang w:eastAsia="fr-FR"/>
+              </w:rPr>
+              <w:t>interrupteur commandé</w:t>
             </w:r>
           </w:p>
           <w:p>
@@ -1660,7 +1641,7 @@
               <w:rPr>
                 <w:lang w:eastAsia="fr-FR"/>
               </w:rPr>
-              <w:t>Expliquer pourquoi le modèle dispose de deux sources de tension ?</w:t>
+              <w:t>Ouvrir le fichier…</w:t>
             </w:r>
           </w:p>
           <w:p>
@@ -1679,7 +1660,7 @@
               <w:rPr>
                 <w:lang w:eastAsia="fr-FR"/>
               </w:rPr>
-              <w:t xml:space="preserve">Commenter le modèle. </w:t>
+              <w:t>Lancer la simulation et visualiser…</w:t>
             </w:r>
           </w:p>
           <w:p>
@@ -1696,54 +1677,13 @@
             </w:pPr>
             <w:r>
               <w:rPr>
-                <w:lang w:eastAsia="fr-FR"/>
-              </w:rPr>
-              <w:t>Ajouter un capteur de tension aux entrées du hacheur. Ajouter un capteur de vitesse en sortie du moteur.</w:t>
-            </w:r>
-          </w:p>
-          <w:p>
-            <w:pPr>
-              <w:pStyle w:val="Paragraphedeliste"/>
-              <w:numPr>
-                <w:ilvl w:val="0"/>
-                <w:numId w:val="5"/>
-              </w:numPr>
-              <w:spacing w:line="240" w:lineRule="auto"/>
-              <w:rPr>
-                <w:lang w:eastAsia="fr-FR"/>
-              </w:rPr>
-            </w:pPr>
-            <w:r>
-              <w:rPr>
-                <w:lang w:eastAsia="fr-FR"/>
-              </w:rPr>
-              <w:t>Lancer une simulation et commenter les signaux.</w:t>
-            </w:r>
-          </w:p>
-          <w:p>
-            <w:pPr>
-              <w:pStyle w:val="Paragraphedeliste"/>
-              <w:numPr>
-                <w:ilvl w:val="0"/>
-                <w:numId w:val="5"/>
-              </w:numPr>
-              <w:spacing w:line="240" w:lineRule="auto"/>
-              <w:rPr>
-                <w:lang w:eastAsia="fr-FR"/>
-              </w:rPr>
-            </w:pPr>
-            <w:r>
-              <w:rPr>
-                <w:lang w:eastAsia="fr-FR"/>
-              </w:rPr>
-              <w:t xml:space="preserve">Faire varier le rapport cyclique parmi les valeurs 25%, 50% et 75%. </w:t>
-            </w:r>
-            <w:r>
-              <w:rPr>
-                <w:lang w:eastAsia="fr-FR"/>
-              </w:rPr>
-              <w:t>Commenter l’évolution des différents signaux.</w:t>
-            </w:r>
+                <w:b/>
+                <w:lang w:eastAsia="fr-FR"/>
+              </w:rPr>
+              <w:t>Influence de la période de hachage</w:t>
+            </w:r>
+            <w:bookmarkStart w:id="0" w:name="_GoBack"/>
+            <w:bookmarkEnd w:id="0"/>
           </w:p>
         </w:tc>
       </w:tr>
@@ -2277,8 +2217,16 @@
         <w:rPr>
           <w:lang w:eastAsia="fr-FR"/>
         </w:rPr>
-        <w:t>Analyse du modèle Simmechanics</w:t>
+        <w:t xml:space="preserve">Analyse du modèle </w:t>
       </w:r>
+      <w:proofErr w:type="spellStart"/>
+      <w:r>
+        <w:rPr>
+          <w:lang w:eastAsia="fr-FR"/>
+        </w:rPr>
+        <w:t>Simmechanics</w:t>
+      </w:r>
+      <w:proofErr w:type="spellEnd"/>
     </w:p>
     <w:p>
       <w:pPr>
@@ -2344,14 +2292,24 @@
               <w:rPr>
                 <w:lang w:eastAsia="fr-FR"/>
               </w:rPr>
-              <w:t>Copier le dossier «</w:t>
-            </w:r>
+              <w:t>Copier le dossier</w:t>
+            </w:r>
+            <w:proofErr w:type="gramStart"/>
+            <w:r>
+              <w:rPr>
+                <w:lang w:eastAsia="fr-FR"/>
+              </w:rPr>
+              <w:t xml:space="preserve"> «</w:t>
+            </w:r>
+            <w:proofErr w:type="spellStart"/>
             <w:r>
               <w:rPr>
                 <w:lang w:eastAsia="fr-FR"/>
               </w:rPr>
               <w:t>ModeleEricC</w:t>
             </w:r>
+            <w:proofErr w:type="spellEnd"/>
+            <w:proofErr w:type="gramEnd"/>
             <w:r>
               <w:rPr>
                 <w:lang w:eastAsia="fr-FR"/>
@@ -2433,12 +2391,14 @@
               </w:rPr>
               <w:t> » et « </w:t>
             </w:r>
+            <w:proofErr w:type="spellStart"/>
             <w:r>
               <w:rPr>
                 <w:lang w:eastAsia="fr-FR"/>
               </w:rPr>
               <w:t>data_modele_ericc.m</w:t>
             </w:r>
+            <w:proofErr w:type="spellEnd"/>
             <w:r>
               <w:rPr>
                 <w:lang w:eastAsia="fr-FR"/>
@@ -2450,7 +2410,39 @@
                 <w:i/>
                 <w:lang w:eastAsia="fr-FR"/>
               </w:rPr>
-              <w:t>On note dans le workspace la création d'un objet appelé smiData qui contient l'ensemble des variables mécaniques nécessaires au calcul.</w:t>
+              <w:t xml:space="preserve">On note dans le </w:t>
+            </w:r>
+            <w:proofErr w:type="spellStart"/>
+            <w:r>
+              <w:rPr>
+                <w:i/>
+                <w:lang w:eastAsia="fr-FR"/>
+              </w:rPr>
+              <w:t>workspace</w:t>
+            </w:r>
+            <w:proofErr w:type="spellEnd"/>
+            <w:r>
+              <w:rPr>
+                <w:i/>
+                <w:lang w:eastAsia="fr-FR"/>
+              </w:rPr>
+              <w:t xml:space="preserve"> la création d'un objet appelé </w:t>
+            </w:r>
+            <w:proofErr w:type="spellStart"/>
+            <w:r>
+              <w:rPr>
+                <w:i/>
+                <w:lang w:eastAsia="fr-FR"/>
+              </w:rPr>
+              <w:t>smiData</w:t>
+            </w:r>
+            <w:proofErr w:type="spellEnd"/>
+            <w:r>
+              <w:rPr>
+                <w:i/>
+                <w:lang w:eastAsia="fr-FR"/>
+              </w:rPr>
+              <w:t xml:space="preserve"> qui contient l'ensemble des variables mécaniques nécessaires au calcul.</w:t>
             </w:r>
           </w:p>
           <w:p>
@@ -2586,7 +2578,21 @@
                     <w:rPr>
                       <w:lang w:eastAsia="fr-FR"/>
                     </w:rPr>
-                    <w:t>On peut bloquer des rotations en modifiant les blocs intitulés « Revolute » (liaisons pivot).</w:t>
+                    <w:t>On peut bloquer des rotations en modifiant les blocs intitulés « </w:t>
+                  </w:r>
+                  <w:proofErr w:type="spellStart"/>
+                  <w:r>
+                    <w:rPr>
+                      <w:lang w:eastAsia="fr-FR"/>
+                    </w:rPr>
+                    <w:t>Revolute</w:t>
+                  </w:r>
+                  <w:proofErr w:type="spellEnd"/>
+                  <w:r>
+                    <w:rPr>
+                      <w:lang w:eastAsia="fr-FR"/>
+                    </w:rPr>
+                    <w:t> » (liaisons pivot).</w:t>
                   </w:r>
                 </w:p>
                 <w:p>
@@ -2639,7 +2645,21 @@
                     <w:rPr>
                       <w:lang w:eastAsia="fr-FR"/>
                     </w:rPr>
-                    <w:t>« Sensing » permet de préciser les grandeurs mesurées.</w:t>
+                    <w:t>« </w:t>
+                  </w:r>
+                  <w:proofErr w:type="spellStart"/>
+                  <w:r>
+                    <w:rPr>
+                      <w:lang w:eastAsia="fr-FR"/>
+                    </w:rPr>
+                    <w:t>Sensing</w:t>
+                  </w:r>
+                  <w:proofErr w:type="spellEnd"/>
+                  <w:r>
+                    <w:rPr>
+                      <w:lang w:eastAsia="fr-FR"/>
+                    </w:rPr>
+                    <w:t> » permet de préciser les grandeurs mesurées.</w:t>
                   </w:r>
                 </w:p>
                 <w:p>
@@ -4231,6 +4251,7 @@
         </w:rPr>
         <w:t xml:space="preserve">Les données numériques nécessaires à la réalisation du modèle sont déclarées dans le fichier : </w:t>
       </w:r>
+      <w:proofErr w:type="spellStart"/>
       <w:r>
         <w:rPr>
           <w:b/>
@@ -4259,6 +4280,7 @@
         </w:rPr>
         <w:t>ericc.m</w:t>
       </w:r>
+      <w:proofErr w:type="spellEnd"/>
       <w:r>
         <w:rPr>
           <w:lang w:eastAsia="fr-FR"/>
@@ -4293,7 +4315,23 @@
           <w:b/>
           <w:lang w:eastAsia="fr-FR"/>
         </w:rPr>
-        <w:t xml:space="preserve"> (Blank model)</w:t>
+        <w:t xml:space="preserve"> (</w:t>
+      </w:r>
+      <w:proofErr w:type="spellStart"/>
+      <w:r>
+        <w:rPr>
+          <w:b/>
+          <w:lang w:eastAsia="fr-FR"/>
+        </w:rPr>
+        <w:t>Blank</w:t>
+      </w:r>
+      <w:proofErr w:type="spellEnd"/>
+      <w:r>
+        <w:rPr>
+          <w:b/>
+          <w:lang w:eastAsia="fr-FR"/>
+        </w:rPr>
+        <w:t xml:space="preserve"> model)</w:t>
       </w:r>
       <w:r>
         <w:rPr>
@@ -4376,7 +4414,21 @@
               <w:rPr>
                 <w:lang w:eastAsia="fr-FR"/>
               </w:rPr>
-              <w:t xml:space="preserve">On modélisera ici le comportement donné par l'équation issue de la loi des mailles en utilisant ici les blocs situés dans la bibliothèque : Simscape </w:t>
+              <w:t xml:space="preserve">On modélisera ici le comportement donné par l'équation issue de la loi des mailles en utilisant ici les blocs situés dans la bibliothèque : </w:t>
+            </w:r>
+            <w:proofErr w:type="spellStart"/>
+            <w:r>
+              <w:rPr>
+                <w:lang w:eastAsia="fr-FR"/>
+              </w:rPr>
+              <w:t>Simscape</w:t>
+            </w:r>
+            <w:proofErr w:type="spellEnd"/>
+            <w:r>
+              <w:rPr>
+                <w:lang w:eastAsia="fr-FR"/>
+              </w:rPr>
+              <w:t xml:space="preserve"> </w:t>
             </w:r>
             <w:r>
               <w:rPr>
@@ -4388,7 +4440,21 @@
               <w:rPr>
                 <w:lang w:eastAsia="fr-FR"/>
               </w:rPr>
-              <w:t xml:space="preserve"> Foundation Library </w:t>
+              <w:t xml:space="preserve"> </w:t>
+            </w:r>
+            <w:proofErr w:type="spellStart"/>
+            <w:r>
+              <w:rPr>
+                <w:lang w:eastAsia="fr-FR"/>
+              </w:rPr>
+              <w:t>Foundation</w:t>
+            </w:r>
+            <w:proofErr w:type="spellEnd"/>
+            <w:r>
+              <w:rPr>
+                <w:lang w:eastAsia="fr-FR"/>
+              </w:rPr>
+              <w:t xml:space="preserve"> Library </w:t>
             </w:r>
             <w:r>
               <w:rPr>
@@ -4400,7 +4466,21 @@
               <w:rPr>
                 <w:lang w:eastAsia="fr-FR"/>
               </w:rPr>
-              <w:t xml:space="preserve"> Electrical :</w:t>
+              <w:t xml:space="preserve"> </w:t>
+            </w:r>
+            <w:proofErr w:type="spellStart"/>
+            <w:r>
+              <w:rPr>
+                <w:lang w:eastAsia="fr-FR"/>
+              </w:rPr>
+              <w:t>Electrical</w:t>
+            </w:r>
+            <w:proofErr w:type="spellEnd"/>
+            <w:r>
+              <w:rPr>
+                <w:lang w:eastAsia="fr-FR"/>
+              </w:rPr>
+              <w:t> :</w:t>
             </w:r>
           </w:p>
           <w:p>
@@ -4465,18 +4545,41 @@
               </w:rPr>
               <w:t xml:space="preserve"> sera imposée par un bloc </w:t>
             </w:r>
+            <w:proofErr w:type="spellStart"/>
             <w:r>
               <w:rPr>
                 <w:i/>
                 <w:lang w:eastAsia="fr-FR"/>
               </w:rPr>
-              <w:t>Controlled Voltage Source</w:t>
-            </w:r>
-            <w:r>
-              <w:rPr>
-                <w:lang w:eastAsia="fr-FR"/>
-              </w:rPr>
-              <w:t xml:space="preserve"> (catégorie : Electrical Sources) ;</w:t>
+              <w:t>Controlled</w:t>
+            </w:r>
+            <w:proofErr w:type="spellEnd"/>
+            <w:r>
+              <w:rPr>
+                <w:i/>
+                <w:lang w:eastAsia="fr-FR"/>
+              </w:rPr>
+              <w:t xml:space="preserve"> Voltage Source</w:t>
+            </w:r>
+            <w:r>
+              <w:rPr>
+                <w:lang w:eastAsia="fr-FR"/>
+              </w:rPr>
+              <w:t xml:space="preserve"> (catégorie : </w:t>
+            </w:r>
+            <w:proofErr w:type="spellStart"/>
+            <w:r>
+              <w:rPr>
+                <w:lang w:eastAsia="fr-FR"/>
+              </w:rPr>
+              <w:t>Electrical</w:t>
+            </w:r>
+            <w:proofErr w:type="spellEnd"/>
+            <w:r>
+              <w:rPr>
+                <w:lang w:eastAsia="fr-FR"/>
+              </w:rPr>
+              <w:t xml:space="preserve"> Sources) ;</w:t>
             </w:r>
           </w:p>
           <w:p>
@@ -4491,32 +4594,76 @@
                 <w:lang w:eastAsia="fr-FR"/>
               </w:rPr>
             </w:pPr>
-            <w:r>
-              <w:rPr>
-                <w:lang w:eastAsia="fr-FR"/>
-              </w:rPr>
-              <w:t xml:space="preserve">l'intensité pourra être mesurée par un bloc </w:t>
-            </w:r>
+            <w:proofErr w:type="gramStart"/>
+            <w:r>
+              <w:rPr>
+                <w:lang w:eastAsia="fr-FR"/>
+              </w:rPr>
+              <w:t>l'intensité</w:t>
+            </w:r>
+            <w:proofErr w:type="gramEnd"/>
+            <w:r>
+              <w:rPr>
+                <w:lang w:eastAsia="fr-FR"/>
+              </w:rPr>
+              <w:t xml:space="preserve"> pourra être mesurée par un bloc </w:t>
+            </w:r>
+            <w:proofErr w:type="spellStart"/>
             <w:r>
               <w:rPr>
                 <w:i/>
                 <w:lang w:eastAsia="fr-FR"/>
               </w:rPr>
-              <w:t>Current sensor</w:t>
-            </w:r>
+              <w:t>Current</w:t>
+            </w:r>
+            <w:proofErr w:type="spellEnd"/>
+            <w:r>
+              <w:rPr>
+                <w:i/>
+                <w:lang w:eastAsia="fr-FR"/>
+              </w:rPr>
+              <w:t xml:space="preserve"> </w:t>
+            </w:r>
+            <w:proofErr w:type="spellStart"/>
+            <w:r>
+              <w:rPr>
+                <w:i/>
+                <w:lang w:eastAsia="fr-FR"/>
+              </w:rPr>
+              <w:t>sensor</w:t>
+            </w:r>
+            <w:proofErr w:type="spellEnd"/>
             <w:r>
               <w:rPr>
                 <w:lang w:eastAsia="fr-FR"/>
               </w:rPr>
               <w:t xml:space="preserve"> (catégorie : </w:t>
             </w:r>
+            <w:proofErr w:type="spellStart"/>
             <w:r>
               <w:rPr>
                 <w:i/>
                 <w:lang w:eastAsia="fr-FR"/>
               </w:rPr>
-              <w:t>Electrical Sensors</w:t>
-            </w:r>
+              <w:t>Electrical</w:t>
+            </w:r>
+            <w:proofErr w:type="spellEnd"/>
+            <w:r>
+              <w:rPr>
+                <w:i/>
+                <w:lang w:eastAsia="fr-FR"/>
+              </w:rPr>
+              <w:t xml:space="preserve"> </w:t>
+            </w:r>
+            <w:proofErr w:type="spellStart"/>
+            <w:r>
+              <w:rPr>
+                <w:i/>
+                <w:lang w:eastAsia="fr-FR"/>
+              </w:rPr>
+              <w:t>Sensors</w:t>
+            </w:r>
+            <w:proofErr w:type="spellEnd"/>
             <w:r>
               <w:rPr>
                 <w:lang w:eastAsia="fr-FR"/>
@@ -4536,19 +4683,59 @@
                 <w:lang w:eastAsia="fr-FR"/>
               </w:rPr>
             </w:pPr>
-            <w:r>
-              <w:rPr>
-                <w:lang w:eastAsia="fr-FR"/>
-              </w:rPr>
-              <w:t>les autres composants se trouveront dans la catérgorie « </w:t>
-            </w:r>
+            <w:proofErr w:type="gramStart"/>
+            <w:r>
+              <w:rPr>
+                <w:lang w:eastAsia="fr-FR"/>
+              </w:rPr>
+              <w:t>les</w:t>
+            </w:r>
+            <w:proofErr w:type="gramEnd"/>
+            <w:r>
+              <w:rPr>
+                <w:lang w:eastAsia="fr-FR"/>
+              </w:rPr>
+              <w:t xml:space="preserve"> autres composants se trouveront dans la </w:t>
+            </w:r>
+            <w:proofErr w:type="spellStart"/>
+            <w:r>
+              <w:rPr>
+                <w:lang w:eastAsia="fr-FR"/>
+              </w:rPr>
+              <w:t>catérgorie</w:t>
+            </w:r>
+            <w:proofErr w:type="spellEnd"/>
+            <w:r>
+              <w:rPr>
+                <w:lang w:eastAsia="fr-FR"/>
+              </w:rPr>
+              <w:t xml:space="preserve"> « </w:t>
+            </w:r>
+            <w:proofErr w:type="spellStart"/>
             <w:r>
               <w:rPr>
                 <w:i/>
                 <w:lang w:eastAsia="fr-FR"/>
               </w:rPr>
-              <w:t>Electrical Elements</w:t>
-            </w:r>
+              <w:t>Electrical</w:t>
+            </w:r>
+            <w:proofErr w:type="spellEnd"/>
+            <w:r>
+              <w:rPr>
+                <w:i/>
+                <w:lang w:eastAsia="fr-FR"/>
+              </w:rPr>
+              <w:t xml:space="preserve"> </w:t>
+            </w:r>
+            <w:proofErr w:type="spellStart"/>
+            <w:r>
+              <w:rPr>
+                <w:i/>
+                <w:lang w:eastAsia="fr-FR"/>
+              </w:rPr>
+              <w:t>Elements</w:t>
+            </w:r>
+            <w:proofErr w:type="spellEnd"/>
             <w:r>
               <w:rPr>
                 <w:lang w:eastAsia="fr-FR"/>
@@ -4660,7 +4847,35 @@
               <w:rPr>
                 <w:lang w:eastAsia="fr-FR"/>
               </w:rPr>
-              <w:t xml:space="preserve">, il faut utiliser des blocs qui permettent de passer de grandeurs causales à acausales (« Simulink – PS converter ») et inversement (« PS – Simulink Converter ») situés dans la catégorie « Simscape </w:t>
+              <w:t xml:space="preserve">, il faut utiliser des blocs qui permettent de passer de grandeurs causales à acausales (« Simulink – PS converter ») et inversement (« PS – Simulink </w:t>
+            </w:r>
+            <w:proofErr w:type="spellStart"/>
+            <w:r>
+              <w:rPr>
+                <w:lang w:eastAsia="fr-FR"/>
+              </w:rPr>
+              <w:t>Converter</w:t>
+            </w:r>
+            <w:proofErr w:type="spellEnd"/>
+            <w:r>
+              <w:rPr>
+                <w:lang w:eastAsia="fr-FR"/>
+              </w:rPr>
+              <w:t> ») situés dans la catégorie « </w:t>
+            </w:r>
+            <w:proofErr w:type="spellStart"/>
+            <w:r>
+              <w:rPr>
+                <w:lang w:eastAsia="fr-FR"/>
+              </w:rPr>
+              <w:t>Simscape</w:t>
+            </w:r>
+            <w:proofErr w:type="spellEnd"/>
+            <w:r>
+              <w:rPr>
+                <w:lang w:eastAsia="fr-FR"/>
+              </w:rPr>
+              <w:t xml:space="preserve"> </w:t>
             </w:r>
             <w:r>
               <w:rPr>
@@ -4780,7 +4995,21 @@
               <w:rPr>
                 <w:lang w:eastAsia="fr-FR"/>
               </w:rPr>
-              <w:t xml:space="preserve">On modélisera ici le comportement donné par l'équation mécanique issue du PFD en utilisant ici les blocs situés dans la bibliothèque : Simscape </w:t>
+              <w:t xml:space="preserve">On modélisera ici le comportement donné par l'équation mécanique issue du PFD en utilisant ici les blocs situés dans la bibliothèque : </w:t>
+            </w:r>
+            <w:proofErr w:type="spellStart"/>
+            <w:r>
+              <w:rPr>
+                <w:lang w:eastAsia="fr-FR"/>
+              </w:rPr>
+              <w:t>Simscape</w:t>
+            </w:r>
+            <w:proofErr w:type="spellEnd"/>
+            <w:r>
+              <w:rPr>
+                <w:lang w:eastAsia="fr-FR"/>
+              </w:rPr>
+              <w:t xml:space="preserve"> </w:t>
             </w:r>
             <w:r>
               <w:rPr>
@@ -4792,7 +5021,21 @@
               <w:rPr>
                 <w:lang w:eastAsia="fr-FR"/>
               </w:rPr>
-              <w:t xml:space="preserve"> Foundation Library </w:t>
+              <w:t xml:space="preserve"> </w:t>
+            </w:r>
+            <w:proofErr w:type="spellStart"/>
+            <w:r>
+              <w:rPr>
+                <w:lang w:eastAsia="fr-FR"/>
+              </w:rPr>
+              <w:t>Foundation</w:t>
+            </w:r>
+            <w:proofErr w:type="spellEnd"/>
+            <w:r>
+              <w:rPr>
+                <w:lang w:eastAsia="fr-FR"/>
+              </w:rPr>
+              <w:t xml:space="preserve"> Library </w:t>
             </w:r>
             <w:r>
               <w:rPr>
@@ -4804,7 +5047,21 @@
               <w:rPr>
                 <w:lang w:eastAsia="fr-FR"/>
               </w:rPr>
-              <w:t xml:space="preserve"> Mechanical :</w:t>
+              <w:t xml:space="preserve"> </w:t>
+            </w:r>
+            <w:proofErr w:type="spellStart"/>
+            <w:r>
+              <w:rPr>
+                <w:lang w:eastAsia="fr-FR"/>
+              </w:rPr>
+              <w:t>Mechanical</w:t>
+            </w:r>
+            <w:proofErr w:type="spellEnd"/>
+            <w:r>
+              <w:rPr>
+                <w:lang w:eastAsia="fr-FR"/>
+              </w:rPr>
+              <w:t xml:space="preserve"> :</w:t>
             </w:r>
           </w:p>
           <w:p>
@@ -4819,11 +5076,47 @@
                 <w:lang w:eastAsia="fr-FR"/>
               </w:rPr>
             </w:pPr>
-            <w:r>
-              <w:rPr>
-                <w:lang w:eastAsia="fr-FR"/>
-              </w:rPr>
-              <w:t>on modélisera une inertie en rotation par rapport à une référence de mouvement de rotation à l'aide de blocs situé dans « Rotational Elements » ;</w:t>
+            <w:proofErr w:type="gramStart"/>
+            <w:r>
+              <w:rPr>
+                <w:lang w:eastAsia="fr-FR"/>
+              </w:rPr>
+              <w:t>on</w:t>
+            </w:r>
+            <w:proofErr w:type="gramEnd"/>
+            <w:r>
+              <w:rPr>
+                <w:lang w:eastAsia="fr-FR"/>
+              </w:rPr>
+              <w:t xml:space="preserve"> modélisera une inertie en rotation par rapport à une référence de mouvement de rotation à l'aide de blocs situé dans « </w:t>
+            </w:r>
+            <w:proofErr w:type="spellStart"/>
+            <w:r>
+              <w:rPr>
+                <w:lang w:eastAsia="fr-FR"/>
+              </w:rPr>
+              <w:t>Rotational</w:t>
+            </w:r>
+            <w:proofErr w:type="spellEnd"/>
+            <w:r>
+              <w:rPr>
+                <w:lang w:eastAsia="fr-FR"/>
+              </w:rPr>
+              <w:t xml:space="preserve"> </w:t>
+            </w:r>
+            <w:proofErr w:type="spellStart"/>
+            <w:r>
+              <w:rPr>
+                <w:lang w:eastAsia="fr-FR"/>
+              </w:rPr>
+              <w:t>Elements</w:t>
+            </w:r>
+            <w:proofErr w:type="spellEnd"/>
+            <w:r>
+              <w:rPr>
+                <w:lang w:eastAsia="fr-FR"/>
+              </w:rPr>
+              <w:t> » ;</w:t>
             </w:r>
           </w:p>
           <w:p>
@@ -4842,14 +5135,112 @@
               <w:rPr>
                 <w:lang w:eastAsia="fr-FR"/>
               </w:rPr>
-              <w:t xml:space="preserve">pour visualiser la rotation du moteur il faut utiliser un bloc « Ideal Rotational Motion Sensor » (catégorie « Mechanical sensor ») couplé à un bloc qui permet de passer de grandeurs acausales à causales (« PS- </w:t>
+              <w:t>pour visualiser la rotation du moteur il faut utiliser un bloc « </w:t>
+            </w:r>
+            <w:proofErr w:type="spellStart"/>
+            <w:r>
+              <w:rPr>
+                <w:lang w:eastAsia="fr-FR"/>
+              </w:rPr>
+              <w:t>Ideal</w:t>
+            </w:r>
+            <w:proofErr w:type="spellEnd"/>
+            <w:r>
+              <w:rPr>
+                <w:lang w:eastAsia="fr-FR"/>
+              </w:rPr>
+              <w:t xml:space="preserve"> </w:t>
+            </w:r>
+            <w:proofErr w:type="spellStart"/>
+            <w:r>
+              <w:rPr>
+                <w:lang w:eastAsia="fr-FR"/>
+              </w:rPr>
+              <w:t>Rotational</w:t>
+            </w:r>
+            <w:proofErr w:type="spellEnd"/>
+            <w:r>
+              <w:rPr>
+                <w:lang w:eastAsia="fr-FR"/>
+              </w:rPr>
+              <w:t xml:space="preserve"> Motion </w:t>
+            </w:r>
+            <w:proofErr w:type="spellStart"/>
+            <w:r>
+              <w:rPr>
+                <w:lang w:eastAsia="fr-FR"/>
+              </w:rPr>
+              <w:t>Sensor</w:t>
+            </w:r>
+            <w:proofErr w:type="spellEnd"/>
+            <w:r>
+              <w:rPr>
+                <w:lang w:eastAsia="fr-FR"/>
+              </w:rPr>
+              <w:t> » (catégorie « </w:t>
+            </w:r>
+            <w:proofErr w:type="spellStart"/>
+            <w:r>
+              <w:rPr>
+                <w:lang w:eastAsia="fr-FR"/>
+              </w:rPr>
+              <w:t>Mechanical</w:t>
+            </w:r>
+            <w:proofErr w:type="spellEnd"/>
+            <w:r>
+              <w:rPr>
+                <w:lang w:eastAsia="fr-FR"/>
+              </w:rPr>
+              <w:t xml:space="preserve"> </w:t>
+            </w:r>
+            <w:proofErr w:type="spellStart"/>
+            <w:r>
+              <w:rPr>
+                <w:lang w:eastAsia="fr-FR"/>
+              </w:rPr>
+              <w:t>sensor</w:t>
+            </w:r>
+            <w:proofErr w:type="spellEnd"/>
+            <w:r>
+              <w:rPr>
+                <w:lang w:eastAsia="fr-FR"/>
+              </w:rPr>
+              <w:t xml:space="preserve"> ») couplé à un bloc qui permet de passer de grandeurs acausales à causales (« PS- </w:t>
             </w:r>
             <w:r>
               <w:rPr>
                 <w:lang w:eastAsia="fr-FR"/>
               </w:rPr>
               <w:lastRenderedPageBreak/>
-              <w:t xml:space="preserve">Simulink Converter ») situés dans la catégorie « Simscape </w:t>
+              <w:t xml:space="preserve">Simulink </w:t>
+            </w:r>
+            <w:proofErr w:type="spellStart"/>
+            <w:r>
+              <w:rPr>
+                <w:lang w:eastAsia="fr-FR"/>
+              </w:rPr>
+              <w:t>Converter</w:t>
+            </w:r>
+            <w:proofErr w:type="spellEnd"/>
+            <w:r>
+              <w:rPr>
+                <w:lang w:eastAsia="fr-FR"/>
+              </w:rPr>
+              <w:t> ») situés dans la catégorie « </w:t>
+            </w:r>
+            <w:proofErr w:type="spellStart"/>
+            <w:r>
+              <w:rPr>
+                <w:lang w:eastAsia="fr-FR"/>
+              </w:rPr>
+              <w:t>Simscape</w:t>
+            </w:r>
+            <w:proofErr w:type="spellEnd"/>
+            <w:r>
+              <w:rPr>
+                <w:lang w:eastAsia="fr-FR"/>
+              </w:rPr>
+              <w:t xml:space="preserve"> </w:t>
             </w:r>
             <w:r>
               <w:rPr>
@@ -4965,8 +5356,18 @@
                 <w:b/>
                 <w:lang w:eastAsia="fr-FR"/>
               </w:rPr>
-              <w:t>réaliser le lien électro-mécanique</w:t>
-            </w:r>
+              <w:t xml:space="preserve">réaliser le lien </w:t>
+            </w:r>
+            <w:proofErr w:type="spellStart"/>
+            <w:r>
+              <w:rPr>
+                <w:rFonts w:ascii="Tw Cen MT" w:hAnsi="Tw Cen MT"/>
+                <w:b/>
+                <w:lang w:eastAsia="fr-FR"/>
+              </w:rPr>
+              <w:t>électro-mécanique</w:t>
+            </w:r>
+            <w:proofErr w:type="spellEnd"/>
           </w:p>
           <w:p>
             <w:pPr>
@@ -5003,20 +5404,51 @@
               <w:rPr>
                 <w:lang w:eastAsia="fr-FR"/>
               </w:rPr>
-              <w:t xml:space="preserve">Le convertisseur électromécanique d'un moteur à courant continu se modélise à l'aide du bloc « Rotational </w:t>
-            </w:r>
+              <w:t>Le convertisseur électromécanique d'un moteur à courant continu se modélise à l'aide du bloc « </w:t>
+            </w:r>
+            <w:proofErr w:type="spellStart"/>
+            <w:r>
+              <w:rPr>
+                <w:lang w:eastAsia="fr-FR"/>
+              </w:rPr>
+              <w:t>Rotational</w:t>
+            </w:r>
+            <w:proofErr w:type="spellEnd"/>
+            <w:r>
+              <w:rPr>
+                <w:lang w:eastAsia="fr-FR"/>
+              </w:rPr>
+              <w:t xml:space="preserve"> </w:t>
+            </w:r>
+            <w:proofErr w:type="spellStart"/>
             <w:r>
               <w:rPr>
                 <w:lang w:eastAsia="fr-FR"/>
               </w:rPr>
               <w:t>Electromechanical</w:t>
             </w:r>
-            <w:r>
-              <w:rPr>
-                <w:lang w:eastAsia="fr-FR"/>
-              </w:rPr>
-              <w:t xml:space="preserve"> Converter » situé dans la catégorie « </w:t>
-            </w:r>
+            <w:proofErr w:type="spellEnd"/>
+            <w:r>
+              <w:rPr>
+                <w:lang w:eastAsia="fr-FR"/>
+              </w:rPr>
+              <w:t xml:space="preserve"> </w:t>
+            </w:r>
+            <w:proofErr w:type="spellStart"/>
+            <w:r>
+              <w:rPr>
+                <w:lang w:eastAsia="fr-FR"/>
+              </w:rPr>
+              <w:t>Converter</w:t>
+            </w:r>
+            <w:proofErr w:type="spellEnd"/>
+            <w:r>
+              <w:rPr>
+                <w:lang w:eastAsia="fr-FR"/>
+              </w:rPr>
+              <w:t> » situé dans la catégorie « </w:t>
+            </w:r>
+            <w:proofErr w:type="spellStart"/>
             <w:r>
               <w:rPr>
                 <w:lang w:eastAsia="fr-FR"/>
@@ -5035,6 +5467,7 @@
               </w:rPr>
               <w:t>ape</w:t>
             </w:r>
+            <w:proofErr w:type="spellEnd"/>
             <w:r>
               <w:rPr>
                 <w:lang w:eastAsia="fr-FR"/>
@@ -5051,7 +5484,21 @@
               <w:rPr>
                 <w:lang w:eastAsia="fr-FR"/>
               </w:rPr>
-              <w:t xml:space="preserve"> Foundation Library </w:t>
+              <w:t xml:space="preserve"> </w:t>
+            </w:r>
+            <w:proofErr w:type="spellStart"/>
+            <w:r>
+              <w:rPr>
+                <w:lang w:eastAsia="fr-FR"/>
+              </w:rPr>
+              <w:t>Foundation</w:t>
+            </w:r>
+            <w:proofErr w:type="spellEnd"/>
+            <w:r>
+              <w:rPr>
+                <w:lang w:eastAsia="fr-FR"/>
+              </w:rPr>
+              <w:t xml:space="preserve"> Library </w:t>
             </w:r>
             <w:r>
               <w:rPr>
@@ -5063,7 +5510,35 @@
               <w:rPr>
                 <w:lang w:eastAsia="fr-FR"/>
               </w:rPr>
-              <w:t xml:space="preserve"> Electrical Elements </w:t>
+              <w:t xml:space="preserve"> </w:t>
+            </w:r>
+            <w:proofErr w:type="spellStart"/>
+            <w:r>
+              <w:rPr>
+                <w:lang w:eastAsia="fr-FR"/>
+              </w:rPr>
+              <w:t>Electrical</w:t>
+            </w:r>
+            <w:proofErr w:type="spellEnd"/>
+            <w:r>
+              <w:rPr>
+                <w:lang w:eastAsia="fr-FR"/>
+              </w:rPr>
+              <w:t xml:space="preserve"> </w:t>
+            </w:r>
+            <w:proofErr w:type="spellStart"/>
+            <w:r>
+              <w:rPr>
+                <w:lang w:eastAsia="fr-FR"/>
+              </w:rPr>
+              <w:t>Elements</w:t>
+            </w:r>
+            <w:proofErr w:type="spellEnd"/>
+            <w:r>
+              <w:rPr>
+                <w:lang w:eastAsia="fr-FR"/>
+              </w:rPr>
+              <w:t xml:space="preserve"> </w:t>
             </w:r>
             <w:r>
               <w:rPr>
@@ -5077,17 +5552,47 @@
               </w:rPr>
               <w:t xml:space="preserve"> </w:t>
             </w:r>
+            <w:proofErr w:type="spellStart"/>
             <w:r>
               <w:rPr>
                 <w:lang w:eastAsia="fr-FR"/>
               </w:rPr>
               <w:t>Rotational</w:t>
             </w:r>
-            <w:r>
-              <w:rPr>
-                <w:lang w:eastAsia="fr-FR"/>
-              </w:rPr>
-              <w:t xml:space="preserve"> Electromechanical Converter.</w:t>
+            <w:proofErr w:type="spellEnd"/>
+            <w:r>
+              <w:rPr>
+                <w:lang w:eastAsia="fr-FR"/>
+              </w:rPr>
+              <w:t xml:space="preserve"> </w:t>
+            </w:r>
+            <w:proofErr w:type="spellStart"/>
+            <w:r>
+              <w:rPr>
+                <w:lang w:eastAsia="fr-FR"/>
+              </w:rPr>
+              <w:t>Electromechanical</w:t>
+            </w:r>
+            <w:proofErr w:type="spellEnd"/>
+            <w:r>
+              <w:rPr>
+                <w:lang w:eastAsia="fr-FR"/>
+              </w:rPr>
+              <w:t xml:space="preserve"> </w:t>
+            </w:r>
+            <w:proofErr w:type="spellStart"/>
+            <w:r>
+              <w:rPr>
+                <w:lang w:eastAsia="fr-FR"/>
+              </w:rPr>
+              <w:t>Converter</w:t>
+            </w:r>
+            <w:proofErr w:type="spellEnd"/>
+            <w:r>
+              <w:rPr>
+                <w:lang w:eastAsia="fr-FR"/>
+              </w:rPr>
+              <w:t>.</w:t>
             </w:r>
           </w:p>
           <w:p>
@@ -5113,7 +5618,35 @@
               <w:rPr>
                 <w:lang w:eastAsia="fr-FR"/>
               </w:rPr>
-              <w:t xml:space="preserve">Raccorder les deux schémas électrique et mécanique définis précédemment à l'aide du bloc de conversion électromécanique. Il faudra utiliser un bloc Solver Configuration présent dans Simscape </w:t>
+              <w:t xml:space="preserve">Raccorder les deux schémas électrique et mécanique définis précédemment à l'aide du bloc de conversion électromécanique. Il faudra utiliser un bloc </w:t>
+            </w:r>
+            <w:proofErr w:type="spellStart"/>
+            <w:r>
+              <w:rPr>
+                <w:lang w:eastAsia="fr-FR"/>
+              </w:rPr>
+              <w:t>Solver</w:t>
+            </w:r>
+            <w:proofErr w:type="spellEnd"/>
+            <w:r>
+              <w:rPr>
+                <w:lang w:eastAsia="fr-FR"/>
+              </w:rPr>
+              <w:t xml:space="preserve"> Configuration présent dans </w:t>
+            </w:r>
+            <w:proofErr w:type="spellStart"/>
+            <w:r>
+              <w:rPr>
+                <w:lang w:eastAsia="fr-FR"/>
+              </w:rPr>
+              <w:t>Simscape</w:t>
+            </w:r>
+            <w:proofErr w:type="spellEnd"/>
+            <w:r>
+              <w:rPr>
+                <w:lang w:eastAsia="fr-FR"/>
+              </w:rPr>
+              <w:t xml:space="preserve"> </w:t>
             </w:r>
             <w:r>
               <w:rPr>
@@ -5189,8 +5722,13 @@
         <w:pStyle w:val="Titre2"/>
       </w:pPr>
       <w:r>
-        <w:t>Couplage du moteur et du modèle SimMechanics</w:t>
+        <w:t xml:space="preserve">Couplage du moteur et du modèle </w:t>
       </w:r>
+      <w:proofErr w:type="spellStart"/>
+      <w:r>
+        <w:t>SimMechanics</w:t>
+      </w:r>
+      <w:proofErr w:type="spellEnd"/>
     </w:p>
     <w:tbl>
       <w:tblPr>
@@ -6220,11 +6758,19 @@
           <w:lang w:eastAsia="fr-FR"/>
         </w:rPr>
       </w:pPr>
+      <w:proofErr w:type="gramStart"/>
       <w:r>
         <w:rPr>
           <w:lang w:eastAsia="fr-FR"/>
         </w:rPr>
-        <w:t>d'un réducteur poulie-courroie;</w:t>
+        <w:t>d'un</w:t>
+      </w:r>
+      <w:proofErr w:type="gramEnd"/>
+      <w:r>
+        <w:rPr>
+          <w:lang w:eastAsia="fr-FR"/>
+        </w:rPr>
+        <w:t xml:space="preserve"> réducteur poulie-courroie;</w:t>
       </w:r>
     </w:p>
     <w:p>
@@ -6238,11 +6784,33 @@
           <w:lang w:eastAsia="fr-FR"/>
         </w:rPr>
       </w:pPr>
+      <w:proofErr w:type="gramStart"/>
       <w:r>
         <w:rPr>
           <w:lang w:eastAsia="fr-FR"/>
         </w:rPr>
-        <w:t>d'un réducteur Harmonic Drive de rapport de réduction 1/100.</w:t>
+        <w:t>d'un</w:t>
+      </w:r>
+      <w:proofErr w:type="gramEnd"/>
+      <w:r>
+        <w:rPr>
+          <w:lang w:eastAsia="fr-FR"/>
+        </w:rPr>
+        <w:t xml:space="preserve"> réducteur </w:t>
+      </w:r>
+      <w:proofErr w:type="spellStart"/>
+      <w:r>
+        <w:rPr>
+          <w:lang w:eastAsia="fr-FR"/>
+        </w:rPr>
+        <w:t>Harmonic</w:t>
+      </w:r>
+      <w:proofErr w:type="spellEnd"/>
+      <w:r>
+        <w:rPr>
+          <w:lang w:eastAsia="fr-FR"/>
+        </w:rPr>
+        <w:t xml:space="preserve"> Drive de rapport de réduction 1/100.</w:t>
       </w:r>
     </w:p>
     <w:p>
@@ -6571,7 +7139,21 @@
               <w:rPr>
                 <w:lang w:eastAsia="fr-FR"/>
               </w:rPr>
-              <w:t xml:space="preserve">Compléter le schéma bloc modele_ericc_complet_eleve.slx pour modéliser le système asservi en boucle fermée. </w:t>
+              <w:t xml:space="preserve">Compléter le schéma bloc </w:t>
+            </w:r>
+            <w:proofErr w:type="spellStart"/>
+            <w:r>
+              <w:rPr>
+                <w:lang w:eastAsia="fr-FR"/>
+              </w:rPr>
+              <w:t>modele_ericc_complet_eleve.slx</w:t>
+            </w:r>
+            <w:proofErr w:type="spellEnd"/>
+            <w:r>
+              <w:rPr>
+                <w:lang w:eastAsia="fr-FR"/>
+              </w:rPr>
+              <w:t xml:space="preserve"> pour modéliser le système asservi en boucle fermée. </w:t>
             </w:r>
           </w:p>
           <w:p>
@@ -6787,7 +7369,21 @@
         <w:rPr>
           <w:lang w:eastAsia="fr-FR"/>
         </w:rPr>
-        <w:t>Le schéma bloc "modele_ericc_complet_eleve.slx" comporte une partie permettant de tracer le résultat expérimental.</w:t>
+        <w:t>Le schéma bloc "</w:t>
+      </w:r>
+      <w:proofErr w:type="spellStart"/>
+      <w:r>
+        <w:rPr>
+          <w:lang w:eastAsia="fr-FR"/>
+        </w:rPr>
+        <w:t>modele_ericc_complet_eleve.slx</w:t>
+      </w:r>
+      <w:proofErr w:type="spellEnd"/>
+      <w:r>
+        <w:rPr>
+          <w:lang w:eastAsia="fr-FR"/>
+        </w:rPr>
+        <w:t>" comporte une partie permettant de tracer le résultat expérimental.</w:t>
       </w:r>
     </w:p>
     <w:tbl>
@@ -7316,6 +7912,7 @@
               </w:rPr>
               <w:t xml:space="preserve">Pour changer les fichiers, modifier le script </w:t>
             </w:r>
+            <w:proofErr w:type="spellStart"/>
             <w:r>
               <w:rPr>
                 <w:lang w:eastAsia="fr-FR"/>
@@ -7326,7 +7923,14 @@
               <w:rPr>
                 <w:lang w:eastAsia="fr-FR"/>
               </w:rPr>
-              <w:t>.m et l’exécuter.</w:t>
+              <w:t>.m</w:t>
+            </w:r>
+            <w:proofErr w:type="spellEnd"/>
+            <w:r>
+              <w:rPr>
+                <w:lang w:eastAsia="fr-FR"/>
+              </w:rPr>
+              <w:t xml:space="preserve"> et l’exécuter.</w:t>
             </w:r>
           </w:p>
         </w:tc>
